--- a/git学习记录.docx
+++ b/git学习记录.docx
@@ -55,7 +55,13 @@
         <w:rPr>
           <w:rFonts w:hint="eastAsia"/>
         </w:rPr>
-        <w:t>1.</w:t>
+        <w:t>1</w:t>
+      </w:r>
+      <w:r>
+        <w:rPr>
+          <w:rFonts w:hint="eastAsia"/>
+        </w:rPr>
+        <w:t>、</w:t>
       </w:r>
       <w:r>
         <w:rPr>
@@ -388,7 +394,13 @@
         <w:rPr>
           <w:rFonts w:hint="eastAsia"/>
         </w:rPr>
-        <w:t>2.</w:t>
+        <w:t>2</w:t>
+      </w:r>
+      <w:r>
+        <w:rPr>
+          <w:rFonts w:hint="eastAsia"/>
+        </w:rPr>
+        <w:t>、</w:t>
       </w:r>
       <w:r>
         <w:rPr>
@@ -846,8 +858,10 @@
       <w:pPr>
         <w:pStyle w:val="4"/>
         <w:rPr>
-          <w:rFonts w:ascii="微软雅黑" w:eastAsia="微软雅黑" w:hAnsi="微软雅黑" w:hint="eastAsia"/>
-          <w:color w:val="333333"/>
+          <w:rFonts w:ascii="Helvetica" w:hAnsi="Helvetica" w:cs="Helvetica" w:hint="eastAsia"/>
+          <w:color w:val="333333"/>
+          <w:sz w:val="34"/>
+          <w:szCs w:val="34"/>
         </w:rPr>
       </w:pPr>
       <w:r>
@@ -862,15 +876,6 @@
         </w:rPr>
         <w:t>、安装</w:t>
       </w:r>
-      <w:proofErr w:type="spellStart"/>
-      <w:r>
-        <w:rPr>
-          <w:rFonts w:ascii="微软雅黑" w:eastAsia="微软雅黑" w:hAnsi="微软雅黑" w:hint="eastAsia"/>
-          <w:color w:val="333333"/>
-        </w:rPr>
-        <w:t>msysgit.github.io</w:t>
-      </w:r>
-      <w:proofErr w:type="spellEnd"/>
     </w:p>
     <w:p>
       <w:pPr>
@@ -879,10 +884,21 @@
         </w:rPr>
       </w:pPr>
       <w:r>
+        <w:t>https://git-for-windows.github.io/</w:t>
+      </w:r>
+    </w:p>
+    <w:p>
+      <w:pPr>
         <w:rPr>
           <w:rFonts w:ascii="微软雅黑" w:hAnsi="微软雅黑" w:hint="eastAsia"/>
           <w:color w:val="333333"/>
         </w:rPr>
+      </w:pPr>
+      <w:r>
+        <w:rPr>
+          <w:rFonts w:ascii="微软雅黑" w:hAnsi="微软雅黑" w:hint="eastAsia"/>
+          <w:color w:val="333333"/>
+        </w:rPr>
         <w:t>下载并安装最新版本的</w:t>
       </w:r>
       <w:proofErr w:type="spellStart"/>
@@ -897,1787 +913,28 @@
     </w:p>
     <w:p>
       <w:pPr>
-        <w:pStyle w:val="2"/>
-        <w:pBdr>
-          <w:bottom w:val="single" w:sz="6" w:space="5" w:color="D6D6D8"/>
-        </w:pBdr>
-        <w:shd w:val="clear" w:color="auto" w:fill="FFFFFF"/>
-        <w:spacing w:before="600" w:after="0" w:line="360" w:lineRule="atLeast"/>
-        <w:rPr>
-          <w:rFonts w:ascii="微软雅黑" w:eastAsia="微软雅黑" w:hAnsi="微软雅黑" w:hint="eastAsia"/>
-          <w:b w:val="0"/>
-          <w:bCs w:val="0"/>
-          <w:color w:val="333333"/>
-          <w:sz w:val="33"/>
-          <w:szCs w:val="33"/>
-        </w:rPr>
-      </w:pPr>
-      <w:bookmarkStart w:id="0" w:name="section-4"/>
-      <w:bookmarkEnd w:id="0"/>
-      <w:r>
-        <w:rPr>
-          <w:rFonts w:ascii="微软雅黑" w:eastAsia="微软雅黑" w:hAnsi="微软雅黑" w:hint="eastAsia"/>
-          <w:b w:val="0"/>
-          <w:bCs w:val="0"/>
-          <w:color w:val="333333"/>
-          <w:sz w:val="33"/>
-          <w:szCs w:val="33"/>
-        </w:rPr>
-        <w:t>方法/步骤2 上传项目至</w:t>
-      </w:r>
-      <w:proofErr w:type="spellStart"/>
-      <w:r>
-        <w:rPr>
-          <w:rFonts w:ascii="微软雅黑" w:eastAsia="微软雅黑" w:hAnsi="微软雅黑" w:hint="eastAsia"/>
-          <w:b w:val="0"/>
-          <w:bCs w:val="0"/>
-          <w:color w:val="333333"/>
-          <w:sz w:val="33"/>
-          <w:szCs w:val="33"/>
-        </w:rPr>
-        <w:t>GitHub</w:t>
-      </w:r>
-      <w:proofErr w:type="spellEnd"/>
-    </w:p>
-    <w:p>
-      <w:pPr>
-        <w:pStyle w:val="a3"/>
-        <w:numPr>
-          <w:ilvl w:val="0"/>
-          <w:numId w:val="4"/>
-        </w:numPr>
-        <w:pBdr>
-          <w:left w:val="dotted" w:sz="12" w:space="26" w:color="E4E4E4"/>
-        </w:pBdr>
-        <w:shd w:val="clear" w:color="auto" w:fill="FFFFFF"/>
-        <w:spacing w:before="0" w:beforeAutospacing="0" w:after="0" w:afterAutospacing="0" w:line="420" w:lineRule="atLeast"/>
-        <w:ind w:left="255"/>
-        <w:jc w:val="both"/>
-        <w:rPr>
-          <w:rFonts w:ascii="微软雅黑" w:eastAsia="微软雅黑" w:hAnsi="微软雅黑" w:hint="eastAsia"/>
-          <w:color w:val="333333"/>
-        </w:rPr>
-      </w:pPr>
-      <w:r>
-        <w:rPr>
-          <w:rFonts w:ascii="微软雅黑" w:eastAsia="微软雅黑" w:hAnsi="微软雅黑" w:hint="eastAsia"/>
-          <w:color w:val="333333"/>
-        </w:rPr>
-        <w:t>首先你要在本地计算机中安装一个</w:t>
-      </w:r>
-      <w:proofErr w:type="spellStart"/>
-      <w:r>
-        <w:rPr>
-          <w:rFonts w:ascii="微软雅黑" w:eastAsia="微软雅黑" w:hAnsi="微软雅黑" w:hint="eastAsia"/>
-          <w:color w:val="333333"/>
-        </w:rPr>
-        <w:t>git</w:t>
-      </w:r>
-      <w:proofErr w:type="spellEnd"/>
-      <w:r>
-        <w:rPr>
-          <w:rFonts w:ascii="微软雅黑" w:eastAsia="微软雅黑" w:hAnsi="微软雅黑" w:hint="eastAsia"/>
-          <w:color w:val="333333"/>
-        </w:rPr>
-        <w:t>客户端。</w:t>
-      </w:r>
-    </w:p>
-    <w:p>
-      <w:pPr>
-        <w:pStyle w:val="a3"/>
-        <w:pBdr>
-          <w:left w:val="dotted" w:sz="12" w:space="26" w:color="E4E4E4"/>
-        </w:pBdr>
-        <w:shd w:val="clear" w:color="auto" w:fill="FFFFFF"/>
-        <w:spacing w:before="0" w:beforeAutospacing="0" w:after="0" w:afterAutospacing="0" w:line="420" w:lineRule="atLeast"/>
-        <w:ind w:left="255"/>
-        <w:jc w:val="both"/>
-        <w:rPr>
-          <w:rFonts w:ascii="微软雅黑" w:eastAsia="微软雅黑" w:hAnsi="微软雅黑" w:hint="eastAsia"/>
-          <w:color w:val="333333"/>
-        </w:rPr>
-      </w:pPr>
-      <w:r>
-        <w:rPr>
-          <w:rFonts w:ascii="微软雅黑" w:eastAsia="微软雅黑" w:hAnsi="微软雅黑" w:hint="eastAsia"/>
-          <w:color w:val="333333"/>
-        </w:rPr>
-        <w:t>你可以直接使用</w:t>
-      </w:r>
-      <w:proofErr w:type="spellStart"/>
-      <w:r>
-        <w:rPr>
-          <w:rFonts w:ascii="微软雅黑" w:eastAsia="微软雅黑" w:hAnsi="微软雅黑" w:hint="eastAsia"/>
-          <w:color w:val="333333"/>
-        </w:rPr>
-        <w:t>GitHub</w:t>
-      </w:r>
-      <w:proofErr w:type="spellEnd"/>
-      <w:r>
-        <w:rPr>
-          <w:rFonts w:ascii="微软雅黑" w:eastAsia="微软雅黑" w:hAnsi="微软雅黑" w:hint="eastAsia"/>
-          <w:color w:val="333333"/>
-        </w:rPr>
-        <w:t>客户端，也可以用其他。</w:t>
-      </w:r>
-    </w:p>
-    <w:p>
-      <w:pPr>
-        <w:pStyle w:val="a3"/>
-        <w:pBdr>
-          <w:left w:val="dotted" w:sz="12" w:space="26" w:color="E4E4E4"/>
-        </w:pBdr>
-        <w:shd w:val="clear" w:color="auto" w:fill="FFFFFF"/>
-        <w:spacing w:before="0" w:beforeAutospacing="0" w:after="0" w:afterAutospacing="0" w:line="420" w:lineRule="atLeast"/>
-        <w:ind w:left="255"/>
-        <w:jc w:val="both"/>
-        <w:rPr>
-          <w:rFonts w:ascii="微软雅黑" w:eastAsia="微软雅黑" w:hAnsi="微软雅黑" w:hint="eastAsia"/>
-          <w:color w:val="333333"/>
-        </w:rPr>
-      </w:pPr>
-      <w:r>
-        <w:rPr>
-          <w:rFonts w:ascii="微软雅黑" w:eastAsia="微软雅黑" w:hAnsi="微软雅黑" w:hint="eastAsia"/>
-          <w:color w:val="333333"/>
-        </w:rPr>
-        <w:t>因本人使用的是</w:t>
-      </w:r>
-      <w:proofErr w:type="spellStart"/>
-      <w:r>
-        <w:rPr>
-          <w:rFonts w:ascii="微软雅黑" w:eastAsia="微软雅黑" w:hAnsi="微软雅黑" w:hint="eastAsia"/>
-          <w:color w:val="333333"/>
-        </w:rPr>
-        <w:t>msysgit</w:t>
-      </w:r>
-      <w:proofErr w:type="spellEnd"/>
-      <w:r>
-        <w:rPr>
-          <w:rFonts w:ascii="微软雅黑" w:eastAsia="微软雅黑" w:hAnsi="微软雅黑" w:hint="eastAsia"/>
-          <w:color w:val="333333"/>
-        </w:rPr>
-        <w:t>，所以这里以</w:t>
-      </w:r>
-      <w:proofErr w:type="spellStart"/>
-      <w:r>
-        <w:rPr>
-          <w:rFonts w:ascii="微软雅黑" w:eastAsia="微软雅黑" w:hAnsi="微软雅黑" w:hint="eastAsia"/>
-          <w:color w:val="333333"/>
-        </w:rPr>
-        <w:t>msysgit</w:t>
-      </w:r>
-      <w:proofErr w:type="spellEnd"/>
-      <w:r>
-        <w:rPr>
-          <w:rFonts w:ascii="微软雅黑" w:eastAsia="微软雅黑" w:hAnsi="微软雅黑" w:hint="eastAsia"/>
-          <w:color w:val="333333"/>
-        </w:rPr>
-        <w:t>作为介绍（</w:t>
-      </w:r>
-      <w:proofErr w:type="spellStart"/>
-      <w:r>
-        <w:rPr>
-          <w:rFonts w:ascii="微软雅黑" w:eastAsia="微软雅黑" w:hAnsi="微软雅黑" w:hint="eastAsia"/>
-          <w:color w:val="333333"/>
-        </w:rPr>
-        <w:t>msysgit</w:t>
-      </w:r>
-      <w:proofErr w:type="spellEnd"/>
-      <w:r>
-        <w:rPr>
-          <w:rFonts w:ascii="微软雅黑" w:eastAsia="微软雅黑" w:hAnsi="微软雅黑" w:hint="eastAsia"/>
-          <w:color w:val="333333"/>
-        </w:rPr>
-        <w:t>同样也是目前最为广泛及实用的工具之一）。</w:t>
-      </w:r>
-    </w:p>
-    <w:p>
-      <w:pPr>
-        <w:pStyle w:val="a3"/>
-        <w:pBdr>
-          <w:left w:val="dotted" w:sz="12" w:space="26" w:color="E4E4E4"/>
-        </w:pBdr>
-        <w:shd w:val="clear" w:color="auto" w:fill="FFFFFF"/>
-        <w:spacing w:before="0" w:beforeAutospacing="0" w:after="0" w:afterAutospacing="0" w:line="420" w:lineRule="atLeast"/>
-        <w:ind w:left="255"/>
-        <w:jc w:val="both"/>
-        <w:rPr>
-          <w:rFonts w:ascii="微软雅黑" w:eastAsia="微软雅黑" w:hAnsi="微软雅黑" w:hint="eastAsia"/>
-          <w:color w:val="333333"/>
-        </w:rPr>
-      </w:pPr>
-      <w:r>
-        <w:rPr>
-          <w:rFonts w:ascii="微软雅黑" w:eastAsia="微软雅黑" w:hAnsi="微软雅黑" w:hint="eastAsia"/>
-          <w:color w:val="333333"/>
-        </w:rPr>
-        <w:t>打开</w:t>
-      </w:r>
-    </w:p>
-    <w:p>
-      <w:pPr>
-        <w:pStyle w:val="a3"/>
-        <w:pBdr>
-          <w:left w:val="dotted" w:sz="12" w:space="26" w:color="E4E4E4"/>
-        </w:pBdr>
-        <w:shd w:val="clear" w:color="auto" w:fill="FFFFFF"/>
-        <w:spacing w:before="0" w:beforeAutospacing="0" w:after="0" w:afterAutospacing="0" w:line="420" w:lineRule="atLeast"/>
-        <w:ind w:left="255"/>
-        <w:jc w:val="both"/>
-        <w:rPr>
-          <w:rFonts w:ascii="微软雅黑" w:eastAsia="微软雅黑" w:hAnsi="微软雅黑" w:hint="eastAsia"/>
-          <w:color w:val="333333"/>
-        </w:rPr>
-      </w:pPr>
-      <w:proofErr w:type="spellStart"/>
-      <w:r>
-        <w:rPr>
-          <w:rFonts w:ascii="微软雅黑" w:eastAsia="微软雅黑" w:hAnsi="微软雅黑" w:hint="eastAsia"/>
-          <w:color w:val="333333"/>
-        </w:rPr>
-        <w:t>msysgit.github.io</w:t>
-      </w:r>
-      <w:proofErr w:type="spellEnd"/>
-    </w:p>
-    <w:p>
-      <w:pPr>
-        <w:pStyle w:val="a3"/>
-        <w:pBdr>
-          <w:left w:val="dotted" w:sz="12" w:space="26" w:color="E4E4E4"/>
-        </w:pBdr>
-        <w:shd w:val="clear" w:color="auto" w:fill="FFFFFF"/>
-        <w:spacing w:before="0" w:beforeAutospacing="0" w:after="0" w:afterAutospacing="0" w:line="420" w:lineRule="atLeast"/>
-        <w:ind w:left="255"/>
-        <w:jc w:val="both"/>
-        <w:rPr>
-          <w:rFonts w:ascii="微软雅黑" w:eastAsia="微软雅黑" w:hAnsi="微软雅黑" w:hint="eastAsia"/>
-          <w:color w:val="333333"/>
-        </w:rPr>
-      </w:pPr>
-      <w:r>
-        <w:rPr>
-          <w:rFonts w:ascii="微软雅黑" w:eastAsia="微软雅黑" w:hAnsi="微软雅黑" w:hint="eastAsia"/>
-          <w:color w:val="333333"/>
-        </w:rPr>
-        <w:t>下载并安装最新版本的</w:t>
-      </w:r>
-      <w:proofErr w:type="spellStart"/>
-      <w:r>
-        <w:rPr>
-          <w:rFonts w:ascii="微软雅黑" w:eastAsia="微软雅黑" w:hAnsi="微软雅黑" w:hint="eastAsia"/>
-          <w:color w:val="333333"/>
-        </w:rPr>
-        <w:t>msysgit</w:t>
-      </w:r>
-      <w:proofErr w:type="spellEnd"/>
-    </w:p>
-    <w:p>
-      <w:pPr>
-        <w:pStyle w:val="a3"/>
-        <w:pBdr>
-          <w:left w:val="dotted" w:sz="12" w:space="26" w:color="E4E4E4"/>
-        </w:pBdr>
-        <w:shd w:val="clear" w:color="auto" w:fill="FFFFFF"/>
-        <w:spacing w:before="0" w:beforeAutospacing="0" w:after="0" w:afterAutospacing="0" w:line="420" w:lineRule="atLeast"/>
-        <w:ind w:left="255"/>
-        <w:jc w:val="both"/>
-        <w:rPr>
-          <w:rFonts w:ascii="微软雅黑" w:eastAsia="微软雅黑" w:hAnsi="微软雅黑" w:hint="eastAsia"/>
-          <w:color w:val="333333"/>
-        </w:rPr>
-      </w:pPr>
-      <w:r>
-        <w:rPr>
-          <w:rFonts w:ascii="微软雅黑" w:eastAsia="微软雅黑" w:hAnsi="微软雅黑" w:hint="eastAsia"/>
-          <w:color w:val="333333"/>
-        </w:rPr>
-        <w:t>安装完成后，进入到要托管的项目根目录，</w:t>
-      </w:r>
-    </w:p>
-    <w:p>
-      <w:pPr>
-        <w:pStyle w:val="a3"/>
-        <w:pBdr>
-          <w:left w:val="dotted" w:sz="12" w:space="26" w:color="E4E4E4"/>
-        </w:pBdr>
-        <w:shd w:val="clear" w:color="auto" w:fill="FFFFFF"/>
-        <w:spacing w:before="0" w:beforeAutospacing="0" w:after="0" w:afterAutospacing="0" w:line="420" w:lineRule="atLeast"/>
-        <w:ind w:left="255"/>
-        <w:jc w:val="both"/>
-        <w:rPr>
-          <w:rFonts w:ascii="微软雅黑" w:eastAsia="微软雅黑" w:hAnsi="微软雅黑" w:hint="eastAsia"/>
-          <w:color w:val="333333"/>
-        </w:rPr>
-      </w:pPr>
-      <w:r>
-        <w:rPr>
-          <w:rFonts w:ascii="微软雅黑" w:eastAsia="微软雅黑" w:hAnsi="微软雅黑" w:hint="eastAsia"/>
-          <w:color w:val="333333"/>
-        </w:rPr>
-        <w:t>右键启动</w:t>
-      </w:r>
-      <w:proofErr w:type="spellStart"/>
-      <w:r>
-        <w:rPr>
-          <w:rFonts w:ascii="微软雅黑" w:eastAsia="微软雅黑" w:hAnsi="微软雅黑" w:hint="eastAsia"/>
-          <w:color w:val="333333"/>
-        </w:rPr>
-        <w:t>Git</w:t>
-      </w:r>
-      <w:proofErr w:type="spellEnd"/>
-      <w:r>
-        <w:rPr>
-          <w:rFonts w:ascii="微软雅黑" w:eastAsia="微软雅黑" w:hAnsi="微软雅黑" w:hint="eastAsia"/>
-          <w:color w:val="333333"/>
-        </w:rPr>
-        <w:t xml:space="preserve"> Bash命令行</w:t>
-      </w:r>
-    </w:p>
-    <w:p>
-      <w:pPr>
-        <w:pStyle w:val="a3"/>
-        <w:pBdr>
-          <w:left w:val="dotted" w:sz="12" w:space="26" w:color="E4E4E4"/>
-        </w:pBdr>
-        <w:shd w:val="clear" w:color="auto" w:fill="FFFFFF"/>
-        <w:spacing w:before="0" w:beforeAutospacing="0" w:after="0" w:afterAutospacing="0" w:line="420" w:lineRule="atLeast"/>
-        <w:ind w:left="255"/>
-        <w:jc w:val="both"/>
-        <w:rPr>
-          <w:rFonts w:ascii="微软雅黑" w:eastAsia="微软雅黑" w:hAnsi="微软雅黑" w:hint="eastAsia"/>
-          <w:color w:val="333333"/>
-        </w:rPr>
-      </w:pPr>
-      <w:r>
-        <w:rPr>
-          <w:rFonts w:ascii="微软雅黑" w:eastAsia="微软雅黑" w:hAnsi="微软雅黑" w:hint="eastAsia"/>
-          <w:color w:val="333333"/>
-        </w:rPr>
-        <w:t>如下图所示</w:t>
-      </w:r>
-    </w:p>
-    <w:p>
-      <w:pPr>
-        <w:pBdr>
-          <w:left w:val="dotted" w:sz="12" w:space="26" w:color="E4E4E4"/>
-        </w:pBdr>
-        <w:shd w:val="clear" w:color="auto" w:fill="FFFFFF"/>
-        <w:spacing w:line="420" w:lineRule="atLeast"/>
-        <w:ind w:left="255"/>
-        <w:jc w:val="both"/>
-        <w:rPr>
-          <w:rFonts w:ascii="微软雅黑" w:hAnsi="微软雅黑" w:hint="eastAsia"/>
-          <w:color w:val="333333"/>
-        </w:rPr>
-      </w:pPr>
-      <w:r>
-        <w:rPr>
-          <w:rFonts w:ascii="微软雅黑" w:hAnsi="微软雅黑"/>
-          <w:noProof/>
-          <w:color w:val="2D64B3"/>
-        </w:rPr>
-        <w:lastRenderedPageBreak/>
-        <w:drawing>
-          <wp:inline distT="0" distB="0" distL="0" distR="0">
-            <wp:extent cx="4762500" cy="2762250"/>
-            <wp:effectExtent l="19050" t="0" r="0" b="0"/>
-            <wp:docPr id="17" name="图片 17" descr="手把手教你最简单的开源项目托管GitHub入门教程"/>
-            <wp:cNvGraphicFramePr>
-              <a:graphicFrameLocks xmlns:a="http://schemas.openxmlformats.org/drawingml/2006/main" noChangeAspect="1"/>
-            </wp:cNvGraphicFramePr>
-            <a:graphic xmlns:a="http://schemas.openxmlformats.org/drawingml/2006/main">
-              <a:graphicData uri="http://schemas.openxmlformats.org/drawingml/2006/picture">
-                <pic:pic xmlns:pic="http://schemas.openxmlformats.org/drawingml/2006/picture">
-                  <pic:nvPicPr>
-                    <pic:cNvPr id="0" name="Picture 17" descr="手把手教你最简单的开源项目托管GitHub入门教程">
-                      <a:hlinkClick r:id="rId13" tgtFrame="&quot;_self&quot;"/>
-                    </pic:cNvPr>
-                    <pic:cNvPicPr>
-                      <a:picLocks noChangeAspect="1" noChangeArrowheads="1"/>
-                    </pic:cNvPicPr>
-                  </pic:nvPicPr>
-                  <pic:blipFill>
-                    <a:blip r:embed="rId14" cstate="print"/>
-                    <a:srcRect/>
-                    <a:stretch>
-                      <a:fillRect/>
-                    </a:stretch>
-                  </pic:blipFill>
-                  <pic:spPr bwMode="auto">
-                    <a:xfrm>
-                      <a:off x="0" y="0"/>
-                      <a:ext cx="4762500" cy="2762250"/>
-                    </a:xfrm>
-                    <a:prstGeom prst="rect">
-                      <a:avLst/>
-                    </a:prstGeom>
-                    <a:noFill/>
-                    <a:ln w="9525">
-                      <a:noFill/>
-                      <a:miter lim="800000"/>
-                      <a:headEnd/>
-                      <a:tailEnd/>
-                    </a:ln>
-                  </pic:spPr>
-                </pic:pic>
-              </a:graphicData>
-            </a:graphic>
-          </wp:inline>
-        </w:drawing>
-      </w:r>
-    </w:p>
-    <w:p>
-      <w:pPr>
-        <w:pStyle w:val="a3"/>
-        <w:numPr>
-          <w:ilvl w:val="0"/>
-          <w:numId w:val="4"/>
-        </w:numPr>
-        <w:pBdr>
-          <w:left w:val="dotted" w:sz="12" w:space="26" w:color="E4E4E4"/>
-        </w:pBdr>
-        <w:shd w:val="clear" w:color="auto" w:fill="FFFFFF"/>
-        <w:spacing w:before="0" w:beforeAutospacing="0" w:after="0" w:afterAutospacing="0" w:line="420" w:lineRule="atLeast"/>
-        <w:ind w:left="255"/>
-        <w:jc w:val="both"/>
-        <w:rPr>
-          <w:rFonts w:ascii="微软雅黑" w:eastAsia="微软雅黑" w:hAnsi="微软雅黑" w:hint="eastAsia"/>
-          <w:color w:val="333333"/>
-        </w:rPr>
-      </w:pPr>
-      <w:r>
-        <w:rPr>
-          <w:rFonts w:ascii="微软雅黑" w:eastAsia="微软雅黑" w:hAnsi="微软雅黑" w:hint="eastAsia"/>
-          <w:color w:val="333333"/>
-        </w:rPr>
-        <w:t>输入</w:t>
-      </w:r>
-      <w:proofErr w:type="spellStart"/>
-      <w:r>
-        <w:rPr>
-          <w:rFonts w:ascii="微软雅黑" w:eastAsia="微软雅黑" w:hAnsi="微软雅黑" w:hint="eastAsia"/>
-          <w:color w:val="333333"/>
-        </w:rPr>
-        <w:t>git</w:t>
-      </w:r>
-      <w:proofErr w:type="spellEnd"/>
-      <w:r>
-        <w:rPr>
-          <w:rFonts w:ascii="微软雅黑" w:eastAsia="微软雅黑" w:hAnsi="微软雅黑" w:hint="eastAsia"/>
-          <w:color w:val="333333"/>
-        </w:rPr>
-        <w:t xml:space="preserve">  clone  接着将先前记录下来的地址复制到后面，回车</w:t>
-      </w:r>
-    </w:p>
-    <w:p>
-      <w:pPr>
-        <w:pBdr>
-          <w:left w:val="dotted" w:sz="12" w:space="26" w:color="E4E4E4"/>
-        </w:pBdr>
-        <w:shd w:val="clear" w:color="auto" w:fill="FFFFFF"/>
-        <w:spacing w:line="420" w:lineRule="atLeast"/>
-        <w:ind w:left="255"/>
-        <w:jc w:val="both"/>
-        <w:rPr>
-          <w:rFonts w:ascii="微软雅黑" w:hAnsi="微软雅黑" w:hint="eastAsia"/>
-          <w:color w:val="333333"/>
-        </w:rPr>
-      </w:pPr>
-      <w:r>
-        <w:rPr>
-          <w:rFonts w:ascii="微软雅黑" w:hAnsi="微软雅黑"/>
-          <w:noProof/>
-          <w:color w:val="2D64B3"/>
-        </w:rPr>
-        <w:drawing>
-          <wp:inline distT="0" distB="0" distL="0" distR="0">
-            <wp:extent cx="4762500" cy="2762250"/>
-            <wp:effectExtent l="19050" t="0" r="0" b="0"/>
-            <wp:docPr id="18" name="图片 18" descr="手把手教你最简单的开源项目托管GitHub入门教程"/>
-            <wp:cNvGraphicFramePr>
-              <a:graphicFrameLocks xmlns:a="http://schemas.openxmlformats.org/drawingml/2006/main" noChangeAspect="1"/>
-            </wp:cNvGraphicFramePr>
-            <a:graphic xmlns:a="http://schemas.openxmlformats.org/drawingml/2006/main">
-              <a:graphicData uri="http://schemas.openxmlformats.org/drawingml/2006/picture">
-                <pic:pic xmlns:pic="http://schemas.openxmlformats.org/drawingml/2006/picture">
-                  <pic:nvPicPr>
-                    <pic:cNvPr id="0" name="Picture 18" descr="手把手教你最简单的开源项目托管GitHub入门教程">
-                      <a:hlinkClick r:id="rId15" tgtFrame="&quot;_self&quot;"/>
-                    </pic:cNvPr>
-                    <pic:cNvPicPr>
-                      <a:picLocks noChangeAspect="1" noChangeArrowheads="1"/>
-                    </pic:cNvPicPr>
-                  </pic:nvPicPr>
-                  <pic:blipFill>
-                    <a:blip r:embed="rId16" cstate="print"/>
-                    <a:srcRect/>
-                    <a:stretch>
-                      <a:fillRect/>
-                    </a:stretch>
-                  </pic:blipFill>
-                  <pic:spPr bwMode="auto">
-                    <a:xfrm>
-                      <a:off x="0" y="0"/>
-                      <a:ext cx="4762500" cy="2762250"/>
-                    </a:xfrm>
-                    <a:prstGeom prst="rect">
-                      <a:avLst/>
-                    </a:prstGeom>
-                    <a:noFill/>
-                    <a:ln w="9525">
-                      <a:noFill/>
-                      <a:miter lim="800000"/>
-                      <a:headEnd/>
-                      <a:tailEnd/>
-                    </a:ln>
-                  </pic:spPr>
-                </pic:pic>
-              </a:graphicData>
-            </a:graphic>
-          </wp:inline>
-        </w:drawing>
-      </w:r>
-    </w:p>
-    <w:p>
-      <w:pPr>
-        <w:pStyle w:val="a3"/>
-        <w:numPr>
-          <w:ilvl w:val="0"/>
-          <w:numId w:val="4"/>
-        </w:numPr>
-        <w:pBdr>
-          <w:left w:val="dotted" w:sz="12" w:space="26" w:color="E4E4E4"/>
-        </w:pBdr>
-        <w:shd w:val="clear" w:color="auto" w:fill="FFFFFF"/>
-        <w:spacing w:before="0" w:beforeAutospacing="0" w:after="0" w:afterAutospacing="0" w:line="420" w:lineRule="atLeast"/>
-        <w:ind w:left="255"/>
-        <w:jc w:val="both"/>
-        <w:rPr>
-          <w:rFonts w:ascii="微软雅黑" w:eastAsia="微软雅黑" w:hAnsi="微软雅黑" w:hint="eastAsia"/>
-          <w:color w:val="333333"/>
-        </w:rPr>
-      </w:pPr>
-      <w:r>
-        <w:rPr>
-          <w:rFonts w:ascii="微软雅黑" w:eastAsia="微软雅黑" w:hAnsi="微软雅黑" w:hint="eastAsia"/>
-          <w:color w:val="333333"/>
-        </w:rPr>
-        <w:t>将下载下来的项目文件夹的所有文件及文件夹，包括.</w:t>
-      </w:r>
-      <w:proofErr w:type="spellStart"/>
-      <w:r>
-        <w:rPr>
-          <w:rFonts w:ascii="微软雅黑" w:eastAsia="微软雅黑" w:hAnsi="微软雅黑" w:hint="eastAsia"/>
-          <w:color w:val="333333"/>
-        </w:rPr>
-        <w:t>git</w:t>
-      </w:r>
-      <w:proofErr w:type="spellEnd"/>
-      <w:r>
-        <w:rPr>
-          <w:rFonts w:ascii="微软雅黑" w:eastAsia="微软雅黑" w:hAnsi="微软雅黑" w:hint="eastAsia"/>
-          <w:color w:val="333333"/>
-        </w:rPr>
-        <w:t>文件夹在内，全部拷贝到你的托管项目的根目录（或者将你的托管项目拷贝到该目录）</w:t>
-      </w:r>
-    </w:p>
-    <w:p>
-      <w:pPr>
-        <w:pStyle w:val="a3"/>
-        <w:pBdr>
-          <w:left w:val="dotted" w:sz="12" w:space="26" w:color="E4E4E4"/>
-        </w:pBdr>
-        <w:shd w:val="clear" w:color="auto" w:fill="FFFFFF"/>
-        <w:spacing w:before="0" w:beforeAutospacing="0" w:after="0" w:afterAutospacing="0" w:line="420" w:lineRule="atLeast"/>
-        <w:ind w:left="255"/>
-        <w:jc w:val="both"/>
-        <w:rPr>
-          <w:rFonts w:ascii="微软雅黑" w:eastAsia="微软雅黑" w:hAnsi="微软雅黑" w:hint="eastAsia"/>
-          <w:color w:val="333333"/>
-        </w:rPr>
-      </w:pPr>
-      <w:proofErr w:type="spellStart"/>
-      <w:r>
-        <w:rPr>
-          <w:rFonts w:ascii="微软雅黑" w:eastAsia="微软雅黑" w:hAnsi="微软雅黑" w:hint="eastAsia"/>
-          <w:color w:val="333333"/>
-        </w:rPr>
-        <w:t>cd</w:t>
-      </w:r>
-      <w:proofErr w:type="spellEnd"/>
-      <w:r>
-        <w:rPr>
-          <w:rFonts w:ascii="微软雅黑" w:eastAsia="微软雅黑" w:hAnsi="微软雅黑" w:hint="eastAsia"/>
-          <w:color w:val="333333"/>
-        </w:rPr>
-        <w:t xml:space="preserve"> test</w:t>
-      </w:r>
-    </w:p>
-    <w:p>
-      <w:pPr>
-        <w:pStyle w:val="a3"/>
-        <w:pBdr>
-          <w:left w:val="dotted" w:sz="12" w:space="26" w:color="E4E4E4"/>
-        </w:pBdr>
-        <w:shd w:val="clear" w:color="auto" w:fill="FFFFFF"/>
-        <w:spacing w:before="0" w:beforeAutospacing="0" w:after="0" w:afterAutospacing="0" w:line="420" w:lineRule="atLeast"/>
-        <w:ind w:left="255"/>
-        <w:jc w:val="both"/>
-        <w:rPr>
-          <w:rFonts w:ascii="微软雅黑" w:eastAsia="微软雅黑" w:hAnsi="微软雅黑" w:hint="eastAsia"/>
-          <w:color w:val="333333"/>
-        </w:rPr>
-      </w:pPr>
-      <w:r>
-        <w:rPr>
-          <w:rFonts w:ascii="微软雅黑" w:eastAsia="微软雅黑" w:hAnsi="微软雅黑" w:hint="eastAsia"/>
-          <w:color w:val="333333"/>
-        </w:rPr>
-        <w:t>进入到该托管项目的根目录。</w:t>
-      </w:r>
-    </w:p>
-    <w:p>
-      <w:pPr>
-        <w:pBdr>
-          <w:left w:val="dotted" w:sz="12" w:space="26" w:color="E4E4E4"/>
-        </w:pBdr>
-        <w:shd w:val="clear" w:color="auto" w:fill="FFFFFF"/>
-        <w:spacing w:line="420" w:lineRule="atLeast"/>
-        <w:ind w:left="255"/>
-        <w:jc w:val="both"/>
-        <w:rPr>
-          <w:rFonts w:ascii="微软雅黑" w:hAnsi="微软雅黑" w:hint="eastAsia"/>
-          <w:color w:val="333333"/>
-        </w:rPr>
-      </w:pPr>
-      <w:r>
-        <w:rPr>
-          <w:rFonts w:ascii="微软雅黑" w:hAnsi="微软雅黑"/>
-          <w:noProof/>
-          <w:color w:val="2D64B3"/>
-        </w:rPr>
-        <w:lastRenderedPageBreak/>
-        <w:drawing>
-          <wp:inline distT="0" distB="0" distL="0" distR="0">
-            <wp:extent cx="4762500" cy="2762250"/>
-            <wp:effectExtent l="19050" t="0" r="0" b="0"/>
-            <wp:docPr id="19" name="图片 19" descr="手把手教你最简单的开源项目托管GitHub入门教程"/>
-            <wp:cNvGraphicFramePr>
-              <a:graphicFrameLocks xmlns:a="http://schemas.openxmlformats.org/drawingml/2006/main" noChangeAspect="1"/>
-            </wp:cNvGraphicFramePr>
-            <a:graphic xmlns:a="http://schemas.openxmlformats.org/drawingml/2006/main">
-              <a:graphicData uri="http://schemas.openxmlformats.org/drawingml/2006/picture">
-                <pic:pic xmlns:pic="http://schemas.openxmlformats.org/drawingml/2006/picture">
-                  <pic:nvPicPr>
-                    <pic:cNvPr id="0" name="Picture 19" descr="手把手教你最简单的开源项目托管GitHub入门教程">
-                      <a:hlinkClick r:id="rId17" tgtFrame="&quot;_self&quot;"/>
-                    </pic:cNvPr>
-                    <pic:cNvPicPr>
-                      <a:picLocks noChangeAspect="1" noChangeArrowheads="1"/>
-                    </pic:cNvPicPr>
-                  </pic:nvPicPr>
-                  <pic:blipFill>
-                    <a:blip r:embed="rId18" cstate="print"/>
-                    <a:srcRect/>
-                    <a:stretch>
-                      <a:fillRect/>
-                    </a:stretch>
-                  </pic:blipFill>
-                  <pic:spPr bwMode="auto">
-                    <a:xfrm>
-                      <a:off x="0" y="0"/>
-                      <a:ext cx="4762500" cy="2762250"/>
-                    </a:xfrm>
-                    <a:prstGeom prst="rect">
-                      <a:avLst/>
-                    </a:prstGeom>
-                    <a:noFill/>
-                    <a:ln w="9525">
-                      <a:noFill/>
-                      <a:miter lim="800000"/>
-                      <a:headEnd/>
-                      <a:tailEnd/>
-                    </a:ln>
-                  </pic:spPr>
-                </pic:pic>
-              </a:graphicData>
-            </a:graphic>
-          </wp:inline>
-        </w:drawing>
-      </w:r>
-    </w:p>
-    <w:p>
-      <w:pPr>
-        <w:pStyle w:val="a3"/>
-        <w:numPr>
-          <w:ilvl w:val="0"/>
-          <w:numId w:val="4"/>
-        </w:numPr>
-        <w:pBdr>
-          <w:left w:val="dotted" w:sz="12" w:space="26" w:color="E4E4E4"/>
-        </w:pBdr>
-        <w:shd w:val="clear" w:color="auto" w:fill="FFFFFF"/>
-        <w:spacing w:before="0" w:beforeAutospacing="0" w:after="0" w:afterAutospacing="0" w:line="420" w:lineRule="atLeast"/>
-        <w:ind w:left="255"/>
-        <w:jc w:val="both"/>
-        <w:rPr>
-          <w:rFonts w:ascii="微软雅黑" w:eastAsia="微软雅黑" w:hAnsi="微软雅黑" w:hint="eastAsia"/>
-          <w:color w:val="333333"/>
-        </w:rPr>
-      </w:pPr>
-      <w:r>
-        <w:rPr>
-          <w:rFonts w:ascii="微软雅黑" w:eastAsia="微软雅黑" w:hAnsi="微软雅黑" w:hint="eastAsia"/>
-          <w:color w:val="333333"/>
-        </w:rPr>
-        <w:t>输入</w:t>
-      </w:r>
-    </w:p>
-    <w:p>
-      <w:pPr>
-        <w:pStyle w:val="a3"/>
-        <w:pBdr>
-          <w:left w:val="dotted" w:sz="12" w:space="26" w:color="E4E4E4"/>
-        </w:pBdr>
-        <w:shd w:val="clear" w:color="auto" w:fill="FFFFFF"/>
-        <w:spacing w:before="0" w:beforeAutospacing="0" w:after="0" w:afterAutospacing="0" w:line="420" w:lineRule="atLeast"/>
-        <w:ind w:left="255"/>
-        <w:jc w:val="both"/>
-        <w:rPr>
-          <w:rFonts w:ascii="微软雅黑" w:eastAsia="微软雅黑" w:hAnsi="微软雅黑" w:hint="eastAsia"/>
-          <w:color w:val="333333"/>
-        </w:rPr>
-      </w:pPr>
-      <w:proofErr w:type="spellStart"/>
-      <w:r>
-        <w:rPr>
-          <w:rFonts w:ascii="微软雅黑" w:eastAsia="微软雅黑" w:hAnsi="微软雅黑" w:hint="eastAsia"/>
-          <w:color w:val="333333"/>
-        </w:rPr>
-        <w:t>git</w:t>
-      </w:r>
-      <w:proofErr w:type="spellEnd"/>
-      <w:r>
-        <w:rPr>
-          <w:rFonts w:ascii="微软雅黑" w:eastAsia="微软雅黑" w:hAnsi="微软雅黑" w:hint="eastAsia"/>
-          <w:color w:val="333333"/>
-        </w:rPr>
-        <w:t xml:space="preserve"> add .    </w:t>
-      </w:r>
-    </w:p>
-    <w:p>
-      <w:pPr>
-        <w:pStyle w:val="a3"/>
-        <w:pBdr>
-          <w:left w:val="dotted" w:sz="12" w:space="26" w:color="E4E4E4"/>
-        </w:pBdr>
-        <w:shd w:val="clear" w:color="auto" w:fill="FFFFFF"/>
-        <w:spacing w:before="0" w:beforeAutospacing="0" w:after="0" w:afterAutospacing="0" w:line="420" w:lineRule="atLeast"/>
-        <w:ind w:left="255"/>
-        <w:jc w:val="both"/>
-        <w:rPr>
-          <w:rFonts w:ascii="微软雅黑" w:eastAsia="微软雅黑" w:hAnsi="微软雅黑" w:hint="eastAsia"/>
-          <w:color w:val="333333"/>
-        </w:rPr>
-      </w:pPr>
-      <w:r>
-        <w:rPr>
-          <w:rFonts w:ascii="微软雅黑" w:eastAsia="微软雅黑" w:hAnsi="微软雅黑" w:hint="eastAsia"/>
-          <w:color w:val="333333"/>
-        </w:rPr>
-        <w:t>将改动的地方添加到版本管理器</w:t>
-      </w:r>
-    </w:p>
-    <w:p>
-      <w:pPr>
-        <w:pBdr>
-          <w:left w:val="dotted" w:sz="12" w:space="26" w:color="E4E4E4"/>
-        </w:pBdr>
-        <w:shd w:val="clear" w:color="auto" w:fill="FFFFFF"/>
-        <w:spacing w:line="420" w:lineRule="atLeast"/>
-        <w:ind w:left="255"/>
-        <w:jc w:val="both"/>
-        <w:rPr>
-          <w:rFonts w:ascii="微软雅黑" w:hAnsi="微软雅黑" w:hint="eastAsia"/>
-          <w:color w:val="333333"/>
-        </w:rPr>
-      </w:pPr>
-      <w:r>
-        <w:rPr>
-          <w:rFonts w:ascii="微软雅黑" w:hAnsi="微软雅黑"/>
-          <w:noProof/>
-          <w:color w:val="2D64B3"/>
-        </w:rPr>
-        <w:drawing>
-          <wp:inline distT="0" distB="0" distL="0" distR="0">
-            <wp:extent cx="4762500" cy="2743200"/>
-            <wp:effectExtent l="19050" t="0" r="0" b="0"/>
-            <wp:docPr id="20" name="图片 20" descr="手把手教你最简单的开源项目托管GitHub入门教程"/>
-            <wp:cNvGraphicFramePr>
-              <a:graphicFrameLocks xmlns:a="http://schemas.openxmlformats.org/drawingml/2006/main" noChangeAspect="1"/>
-            </wp:cNvGraphicFramePr>
-            <a:graphic xmlns:a="http://schemas.openxmlformats.org/drawingml/2006/main">
-              <a:graphicData uri="http://schemas.openxmlformats.org/drawingml/2006/picture">
-                <pic:pic xmlns:pic="http://schemas.openxmlformats.org/drawingml/2006/picture">
-                  <pic:nvPicPr>
-                    <pic:cNvPr id="0" name="Picture 20" descr="手把手教你最简单的开源项目托管GitHub入门教程">
-                      <a:hlinkClick r:id="rId19" tgtFrame="&quot;_self&quot;"/>
-                    </pic:cNvPr>
-                    <pic:cNvPicPr>
-                      <a:picLocks noChangeAspect="1" noChangeArrowheads="1"/>
-                    </pic:cNvPicPr>
-                  </pic:nvPicPr>
-                  <pic:blipFill>
-                    <a:blip r:embed="rId20" cstate="print"/>
-                    <a:srcRect/>
-                    <a:stretch>
-                      <a:fillRect/>
-                    </a:stretch>
-                  </pic:blipFill>
-                  <pic:spPr bwMode="auto">
-                    <a:xfrm>
-                      <a:off x="0" y="0"/>
-                      <a:ext cx="4762500" cy="2743200"/>
-                    </a:xfrm>
-                    <a:prstGeom prst="rect">
-                      <a:avLst/>
-                    </a:prstGeom>
-                    <a:noFill/>
-                    <a:ln w="9525">
-                      <a:noFill/>
-                      <a:miter lim="800000"/>
-                      <a:headEnd/>
-                      <a:tailEnd/>
-                    </a:ln>
-                  </pic:spPr>
-                </pic:pic>
-              </a:graphicData>
-            </a:graphic>
-          </wp:inline>
-        </w:drawing>
-      </w:r>
-    </w:p>
-    <w:p>
-      <w:pPr>
-        <w:pStyle w:val="a3"/>
-        <w:numPr>
-          <w:ilvl w:val="0"/>
-          <w:numId w:val="4"/>
-        </w:numPr>
-        <w:pBdr>
-          <w:left w:val="dotted" w:sz="12" w:space="26" w:color="E4E4E4"/>
-        </w:pBdr>
-        <w:shd w:val="clear" w:color="auto" w:fill="FFFFFF"/>
-        <w:spacing w:before="0" w:beforeAutospacing="0" w:after="0" w:afterAutospacing="0" w:line="420" w:lineRule="atLeast"/>
-        <w:ind w:left="255"/>
-        <w:jc w:val="both"/>
-        <w:rPr>
-          <w:rFonts w:ascii="微软雅黑" w:eastAsia="微软雅黑" w:hAnsi="微软雅黑" w:hint="eastAsia"/>
-          <w:color w:val="333333"/>
-        </w:rPr>
-      </w:pPr>
-      <w:r>
-        <w:rPr>
-          <w:rFonts w:ascii="微软雅黑" w:eastAsia="微软雅黑" w:hAnsi="微软雅黑" w:hint="eastAsia"/>
-          <w:color w:val="333333"/>
-        </w:rPr>
-        <w:t>输入</w:t>
-      </w:r>
-    </w:p>
-    <w:p>
-      <w:pPr>
-        <w:pStyle w:val="a3"/>
-        <w:pBdr>
-          <w:left w:val="dotted" w:sz="12" w:space="26" w:color="E4E4E4"/>
-        </w:pBdr>
-        <w:shd w:val="clear" w:color="auto" w:fill="FFFFFF"/>
-        <w:spacing w:before="0" w:beforeAutospacing="0" w:after="0" w:afterAutospacing="0" w:line="420" w:lineRule="atLeast"/>
-        <w:ind w:left="255"/>
-        <w:jc w:val="both"/>
-        <w:rPr>
-          <w:rFonts w:ascii="微软雅黑" w:eastAsia="微软雅黑" w:hAnsi="微软雅黑" w:hint="eastAsia"/>
-          <w:color w:val="333333"/>
-        </w:rPr>
-      </w:pPr>
-      <w:proofErr w:type="spellStart"/>
-      <w:r>
-        <w:rPr>
-          <w:rFonts w:ascii="微软雅黑" w:eastAsia="微软雅黑" w:hAnsi="微软雅黑" w:hint="eastAsia"/>
-          <w:color w:val="333333"/>
-        </w:rPr>
-        <w:t>git</w:t>
-      </w:r>
-      <w:proofErr w:type="spellEnd"/>
-      <w:r>
-        <w:rPr>
-          <w:rFonts w:ascii="微软雅黑" w:eastAsia="微软雅黑" w:hAnsi="微软雅黑" w:hint="eastAsia"/>
-          <w:color w:val="333333"/>
-        </w:rPr>
-        <w:t xml:space="preserve">  commit -m "changes log"  </w:t>
-      </w:r>
-    </w:p>
-    <w:p>
-      <w:pPr>
-        <w:pStyle w:val="a3"/>
-        <w:pBdr>
-          <w:left w:val="dotted" w:sz="12" w:space="26" w:color="E4E4E4"/>
-        </w:pBdr>
-        <w:shd w:val="clear" w:color="auto" w:fill="FFFFFF"/>
-        <w:spacing w:before="0" w:beforeAutospacing="0" w:after="0" w:afterAutospacing="0" w:line="420" w:lineRule="atLeast"/>
-        <w:ind w:left="255"/>
-        <w:jc w:val="both"/>
-        <w:rPr>
-          <w:rFonts w:ascii="微软雅黑" w:eastAsia="微软雅黑" w:hAnsi="微软雅黑" w:hint="eastAsia"/>
-          <w:color w:val="333333"/>
-        </w:rPr>
-      </w:pPr>
-      <w:r>
-        <w:rPr>
-          <w:rFonts w:ascii="微软雅黑" w:eastAsia="微软雅黑" w:hAnsi="微软雅黑" w:hint="eastAsia"/>
-          <w:color w:val="333333"/>
-        </w:rPr>
-        <w:t>提交到本地的版本控制库里，</w:t>
-      </w:r>
-    </w:p>
-    <w:p>
-      <w:pPr>
-        <w:pStyle w:val="a3"/>
-        <w:pBdr>
-          <w:left w:val="dotted" w:sz="12" w:space="26" w:color="E4E4E4"/>
-        </w:pBdr>
-        <w:shd w:val="clear" w:color="auto" w:fill="FFFFFF"/>
-        <w:spacing w:before="0" w:beforeAutospacing="0" w:after="0" w:afterAutospacing="0" w:line="420" w:lineRule="atLeast"/>
-        <w:ind w:left="255"/>
-        <w:jc w:val="both"/>
-        <w:rPr>
-          <w:rFonts w:ascii="微软雅黑" w:eastAsia="微软雅黑" w:hAnsi="微软雅黑" w:hint="eastAsia"/>
-          <w:color w:val="333333"/>
-        </w:rPr>
-      </w:pPr>
-      <w:r>
-        <w:rPr>
-          <w:rFonts w:ascii="微软雅黑" w:eastAsia="微软雅黑" w:hAnsi="微软雅黑" w:hint="eastAsia"/>
-          <w:color w:val="333333"/>
-        </w:rPr>
-        <w:t>引号里面是你对本次提交的说明信息。</w:t>
-      </w:r>
-    </w:p>
-    <w:p>
-      <w:pPr>
-        <w:pBdr>
-          <w:left w:val="dotted" w:sz="12" w:space="26" w:color="E4E4E4"/>
-        </w:pBdr>
-        <w:shd w:val="clear" w:color="auto" w:fill="FFFFFF"/>
-        <w:spacing w:line="420" w:lineRule="atLeast"/>
-        <w:ind w:left="255"/>
-        <w:jc w:val="both"/>
-        <w:rPr>
-          <w:rFonts w:ascii="微软雅黑" w:hAnsi="微软雅黑" w:hint="eastAsia"/>
-          <w:color w:val="333333"/>
-        </w:rPr>
-      </w:pPr>
-      <w:r>
-        <w:rPr>
-          <w:rFonts w:ascii="微软雅黑" w:hAnsi="微软雅黑"/>
-          <w:noProof/>
-          <w:color w:val="2D64B3"/>
-        </w:rPr>
-        <w:lastRenderedPageBreak/>
-        <w:drawing>
-          <wp:inline distT="0" distB="0" distL="0" distR="0">
-            <wp:extent cx="4762500" cy="1238250"/>
-            <wp:effectExtent l="19050" t="0" r="0" b="0"/>
-            <wp:docPr id="21" name="图片 21" descr="手把手教你最简单的开源项目托管GitHub入门教程">
-              <a:hlinkClick xmlns:a="http://schemas.openxmlformats.org/drawingml/2006/main" r:id="rId21" tgtFrame="&quot;_self&quot;"/>
-            </wp:docPr>
-            <wp:cNvGraphicFramePr>
-              <a:graphicFrameLocks xmlns:a="http://schemas.openxmlformats.org/drawingml/2006/main" noChangeAspect="1"/>
-            </wp:cNvGraphicFramePr>
-            <a:graphic xmlns:a="http://schemas.openxmlformats.org/drawingml/2006/main">
-              <a:graphicData uri="http://schemas.openxmlformats.org/drawingml/2006/picture">
-                <pic:pic xmlns:pic="http://schemas.openxmlformats.org/drawingml/2006/picture">
-                  <pic:nvPicPr>
-                    <pic:cNvPr id="0" name="Picture 21" descr="手把手教你最简单的开源项目托管GitHub入门教程">
-                      <a:hlinkClick r:id="rId21" tgtFrame="&quot;_self&quot;"/>
-                    </pic:cNvPr>
-                    <pic:cNvPicPr>
-                      <a:picLocks noChangeAspect="1" noChangeArrowheads="1"/>
-                    </pic:cNvPicPr>
-                  </pic:nvPicPr>
-                  <pic:blipFill>
-                    <a:blip r:embed="rId22" cstate="print"/>
-                    <a:srcRect/>
-                    <a:stretch>
-                      <a:fillRect/>
-                    </a:stretch>
-                  </pic:blipFill>
-                  <pic:spPr bwMode="auto">
-                    <a:xfrm>
-                      <a:off x="0" y="0"/>
-                      <a:ext cx="4762500" cy="1238250"/>
-                    </a:xfrm>
-                    <a:prstGeom prst="rect">
-                      <a:avLst/>
-                    </a:prstGeom>
-                    <a:noFill/>
-                    <a:ln w="9525">
-                      <a:noFill/>
-                      <a:miter lim="800000"/>
-                      <a:headEnd/>
-                      <a:tailEnd/>
-                    </a:ln>
-                  </pic:spPr>
-                </pic:pic>
-              </a:graphicData>
-            </a:graphic>
-          </wp:inline>
-        </w:drawing>
-      </w:r>
-    </w:p>
-    <w:p>
-      <w:pPr>
-        <w:pStyle w:val="a3"/>
-        <w:numPr>
-          <w:ilvl w:val="0"/>
-          <w:numId w:val="4"/>
-        </w:numPr>
-        <w:pBdr>
-          <w:left w:val="dotted" w:sz="12" w:space="26" w:color="E4E4E4"/>
-        </w:pBdr>
-        <w:shd w:val="clear" w:color="auto" w:fill="FFFFFF"/>
-        <w:spacing w:before="0" w:beforeAutospacing="0" w:after="0" w:afterAutospacing="0" w:line="420" w:lineRule="atLeast"/>
-        <w:ind w:left="255"/>
-        <w:jc w:val="both"/>
-        <w:rPr>
-          <w:rFonts w:ascii="微软雅黑" w:eastAsia="微软雅黑" w:hAnsi="微软雅黑" w:hint="eastAsia"/>
-          <w:color w:val="333333"/>
-        </w:rPr>
-      </w:pPr>
-      <w:r>
-        <w:rPr>
-          <w:rFonts w:ascii="微软雅黑" w:eastAsia="微软雅黑" w:hAnsi="微软雅黑" w:hint="eastAsia"/>
-          <w:color w:val="333333"/>
-        </w:rPr>
-        <w:t>最后输入</w:t>
-      </w:r>
-    </w:p>
-    <w:p>
-      <w:pPr>
-        <w:pStyle w:val="a3"/>
-        <w:pBdr>
-          <w:left w:val="dotted" w:sz="12" w:space="26" w:color="E4E4E4"/>
-        </w:pBdr>
-        <w:shd w:val="clear" w:color="auto" w:fill="FFFFFF"/>
-        <w:spacing w:before="0" w:beforeAutospacing="0" w:after="0" w:afterAutospacing="0" w:line="420" w:lineRule="atLeast"/>
-        <w:ind w:left="255"/>
-        <w:jc w:val="both"/>
-        <w:rPr>
-          <w:rFonts w:ascii="微软雅黑" w:eastAsia="微软雅黑" w:hAnsi="微软雅黑" w:hint="eastAsia"/>
-          <w:color w:val="333333"/>
-        </w:rPr>
-      </w:pPr>
-      <w:proofErr w:type="spellStart"/>
-      <w:r>
-        <w:rPr>
-          <w:rFonts w:ascii="微软雅黑" w:eastAsia="微软雅黑" w:hAnsi="微软雅黑" w:hint="eastAsia"/>
-          <w:color w:val="333333"/>
-        </w:rPr>
-        <w:t>git</w:t>
-      </w:r>
-      <w:proofErr w:type="spellEnd"/>
-      <w:r>
-        <w:rPr>
-          <w:rFonts w:ascii="微软雅黑" w:eastAsia="微软雅黑" w:hAnsi="微软雅黑" w:hint="eastAsia"/>
-          <w:color w:val="333333"/>
-        </w:rPr>
-        <w:t xml:space="preserve"> push -u origin master  </w:t>
-      </w:r>
-    </w:p>
-    <w:p>
-      <w:pPr>
-        <w:pStyle w:val="a3"/>
-        <w:pBdr>
-          <w:left w:val="dotted" w:sz="12" w:space="26" w:color="E4E4E4"/>
-        </w:pBdr>
-        <w:shd w:val="clear" w:color="auto" w:fill="FFFFFF"/>
-        <w:spacing w:before="0" w:beforeAutospacing="0" w:after="0" w:afterAutospacing="0" w:line="420" w:lineRule="atLeast"/>
-        <w:ind w:left="255"/>
-        <w:jc w:val="both"/>
-        <w:rPr>
-          <w:rFonts w:ascii="微软雅黑" w:eastAsia="微软雅黑" w:hAnsi="微软雅黑" w:hint="eastAsia"/>
-          <w:color w:val="333333"/>
-        </w:rPr>
-      </w:pPr>
-      <w:r>
-        <w:rPr>
-          <w:rFonts w:ascii="微软雅黑" w:eastAsia="微软雅黑" w:hAnsi="微软雅黑" w:hint="eastAsia"/>
-          <w:color w:val="333333"/>
-        </w:rPr>
-        <w:t>将你本地的仓库提交到你的</w:t>
-      </w:r>
-      <w:proofErr w:type="spellStart"/>
-      <w:r>
-        <w:rPr>
-          <w:rFonts w:ascii="微软雅黑" w:eastAsia="微软雅黑" w:hAnsi="微软雅黑" w:hint="eastAsia"/>
-          <w:color w:val="333333"/>
-        </w:rPr>
-        <w:t>github</w:t>
-      </w:r>
-      <w:proofErr w:type="spellEnd"/>
-      <w:r>
-        <w:rPr>
-          <w:rFonts w:ascii="微软雅黑" w:eastAsia="微软雅黑" w:hAnsi="微软雅黑" w:hint="eastAsia"/>
-          <w:color w:val="333333"/>
-        </w:rPr>
-        <w:t>账号里，</w:t>
-      </w:r>
-    </w:p>
-    <w:p>
-      <w:pPr>
-        <w:pStyle w:val="a3"/>
-        <w:pBdr>
-          <w:left w:val="dotted" w:sz="12" w:space="26" w:color="E4E4E4"/>
-        </w:pBdr>
-        <w:shd w:val="clear" w:color="auto" w:fill="FFFFFF"/>
-        <w:spacing w:before="0" w:beforeAutospacing="0" w:after="0" w:afterAutospacing="0" w:line="420" w:lineRule="atLeast"/>
-        <w:ind w:left="255"/>
-        <w:jc w:val="both"/>
-        <w:rPr>
-          <w:rFonts w:ascii="微软雅黑" w:eastAsia="微软雅黑" w:hAnsi="微软雅黑" w:hint="eastAsia"/>
-          <w:color w:val="333333"/>
-        </w:rPr>
-      </w:pPr>
-      <w:r>
-        <w:rPr>
-          <w:rFonts w:ascii="微软雅黑" w:eastAsia="微软雅黑" w:hAnsi="微软雅黑" w:hint="eastAsia"/>
-          <w:color w:val="333333"/>
-        </w:rPr>
-        <w:t>此时会要求你输入你的</w:t>
-      </w:r>
-      <w:proofErr w:type="spellStart"/>
-      <w:r>
-        <w:rPr>
-          <w:rFonts w:ascii="微软雅黑" w:eastAsia="微软雅黑" w:hAnsi="微软雅黑" w:hint="eastAsia"/>
-          <w:color w:val="333333"/>
-        </w:rPr>
-        <w:t>github</w:t>
-      </w:r>
-      <w:proofErr w:type="spellEnd"/>
-      <w:r>
-        <w:rPr>
-          <w:rFonts w:ascii="微软雅黑" w:eastAsia="微软雅黑" w:hAnsi="微软雅黑" w:hint="eastAsia"/>
-          <w:color w:val="333333"/>
-        </w:rPr>
-        <w:t>的账号和密码。</w:t>
-      </w:r>
-    </w:p>
-    <w:p>
-      <w:pPr>
-        <w:pBdr>
-          <w:left w:val="dotted" w:sz="12" w:space="26" w:color="E4E4E4"/>
-        </w:pBdr>
-        <w:shd w:val="clear" w:color="auto" w:fill="FFFFFF"/>
-        <w:spacing w:line="420" w:lineRule="atLeast"/>
-        <w:ind w:left="255"/>
-        <w:jc w:val="both"/>
-        <w:rPr>
-          <w:rFonts w:ascii="微软雅黑" w:hAnsi="微软雅黑" w:hint="eastAsia"/>
-          <w:color w:val="333333"/>
-        </w:rPr>
-      </w:pPr>
-      <w:r>
-        <w:rPr>
-          <w:rFonts w:ascii="微软雅黑" w:hAnsi="微软雅黑"/>
-          <w:noProof/>
-          <w:color w:val="2D64B3"/>
-        </w:rPr>
-        <w:drawing>
-          <wp:inline distT="0" distB="0" distL="0" distR="0">
-            <wp:extent cx="4762500" cy="2781300"/>
-            <wp:effectExtent l="19050" t="0" r="0" b="0"/>
-            <wp:docPr id="22" name="图片 22" descr="手把手教你最简单的开源项目托管GitHub入门教程">
-              <a:hlinkClick xmlns:a="http://schemas.openxmlformats.org/drawingml/2006/main" r:id="rId23" tgtFrame="&quot;_self&quot;"/>
-            </wp:docPr>
-            <wp:cNvGraphicFramePr>
-              <a:graphicFrameLocks xmlns:a="http://schemas.openxmlformats.org/drawingml/2006/main" noChangeAspect="1"/>
-            </wp:cNvGraphicFramePr>
-            <a:graphic xmlns:a="http://schemas.openxmlformats.org/drawingml/2006/main">
-              <a:graphicData uri="http://schemas.openxmlformats.org/drawingml/2006/picture">
-                <pic:pic xmlns:pic="http://schemas.openxmlformats.org/drawingml/2006/picture">
-                  <pic:nvPicPr>
-                    <pic:cNvPr id="0" name="Picture 22" descr="手把手教你最简单的开源项目托管GitHub入门教程">
-                      <a:hlinkClick r:id="rId23" tgtFrame="&quot;_self&quot;"/>
-                    </pic:cNvPr>
-                    <pic:cNvPicPr>
-                      <a:picLocks noChangeAspect="1" noChangeArrowheads="1"/>
-                    </pic:cNvPicPr>
-                  </pic:nvPicPr>
-                  <pic:blipFill>
-                    <a:blip r:embed="rId24" cstate="print"/>
-                    <a:srcRect/>
-                    <a:stretch>
-                      <a:fillRect/>
-                    </a:stretch>
-                  </pic:blipFill>
-                  <pic:spPr bwMode="auto">
-                    <a:xfrm>
-                      <a:off x="0" y="0"/>
-                      <a:ext cx="4762500" cy="2781300"/>
-                    </a:xfrm>
-                    <a:prstGeom prst="rect">
-                      <a:avLst/>
-                    </a:prstGeom>
-                    <a:noFill/>
-                    <a:ln w="9525">
-                      <a:noFill/>
-                      <a:miter lim="800000"/>
-                      <a:headEnd/>
-                      <a:tailEnd/>
-                    </a:ln>
-                  </pic:spPr>
-                </pic:pic>
-              </a:graphicData>
-            </a:graphic>
-          </wp:inline>
-        </w:drawing>
-      </w:r>
-    </w:p>
-    <w:p>
-      <w:pPr>
-        <w:pStyle w:val="a3"/>
-        <w:numPr>
-          <w:ilvl w:val="0"/>
-          <w:numId w:val="4"/>
-        </w:numPr>
-        <w:pBdr>
-          <w:left w:val="dotted" w:sz="12" w:space="26" w:color="E4E4E4"/>
-        </w:pBdr>
-        <w:shd w:val="clear" w:color="auto" w:fill="FFFFFF"/>
-        <w:spacing w:before="0" w:beforeAutospacing="0" w:after="0" w:afterAutospacing="0" w:line="420" w:lineRule="atLeast"/>
-        <w:ind w:left="255"/>
-        <w:jc w:val="both"/>
-        <w:rPr>
-          <w:rFonts w:ascii="微软雅黑" w:eastAsia="微软雅黑" w:hAnsi="微软雅黑" w:hint="eastAsia"/>
-          <w:color w:val="333333"/>
-        </w:rPr>
-      </w:pPr>
-      <w:r>
-        <w:rPr>
-          <w:rFonts w:ascii="微软雅黑" w:eastAsia="微软雅黑" w:hAnsi="微软雅黑" w:hint="eastAsia"/>
-          <w:color w:val="333333"/>
-        </w:rPr>
-        <w:t>回到你的github.com中的项目页。</w:t>
-      </w:r>
-    </w:p>
-    <w:p>
-      <w:pPr>
-        <w:pStyle w:val="a3"/>
-        <w:pBdr>
-          <w:left w:val="dotted" w:sz="12" w:space="26" w:color="E4E4E4"/>
-        </w:pBdr>
-        <w:shd w:val="clear" w:color="auto" w:fill="FFFFFF"/>
-        <w:spacing w:before="0" w:beforeAutospacing="0" w:after="0" w:afterAutospacing="0" w:line="420" w:lineRule="atLeast"/>
-        <w:ind w:left="255"/>
-        <w:jc w:val="both"/>
-        <w:rPr>
-          <w:rFonts w:ascii="微软雅黑" w:eastAsia="微软雅黑" w:hAnsi="微软雅黑" w:hint="eastAsia"/>
-          <w:color w:val="333333"/>
-        </w:rPr>
-      </w:pPr>
-      <w:r>
-        <w:rPr>
-          <w:rFonts w:ascii="微软雅黑" w:eastAsia="微软雅黑" w:hAnsi="微软雅黑" w:hint="eastAsia"/>
-          <w:color w:val="333333"/>
-        </w:rPr>
-        <w:t>里面的文件是不是已经发生改变了？</w:t>
-      </w:r>
-    </w:p>
-    <w:p>
-      <w:pPr>
-        <w:pStyle w:val="a3"/>
-        <w:pBdr>
-          <w:left w:val="dotted" w:sz="12" w:space="26" w:color="E4E4E4"/>
-        </w:pBdr>
-        <w:shd w:val="clear" w:color="auto" w:fill="FFFFFF"/>
-        <w:spacing w:before="0" w:beforeAutospacing="0" w:after="0" w:afterAutospacing="0" w:line="420" w:lineRule="atLeast"/>
-        <w:ind w:left="255"/>
-        <w:jc w:val="both"/>
-        <w:rPr>
-          <w:rFonts w:ascii="微软雅黑" w:eastAsia="微软雅黑" w:hAnsi="微软雅黑" w:hint="eastAsia"/>
-          <w:color w:val="333333"/>
-        </w:rPr>
-      </w:pPr>
-      <w:r>
-        <w:rPr>
-          <w:rFonts w:ascii="微软雅黑" w:eastAsia="微软雅黑" w:hAnsi="微软雅黑" w:hint="eastAsia"/>
-          <w:color w:val="333333"/>
-        </w:rPr>
-        <w:t>至此，</w:t>
-      </w:r>
-    </w:p>
-    <w:p>
-      <w:pPr>
-        <w:pStyle w:val="a3"/>
-        <w:pBdr>
-          <w:left w:val="dotted" w:sz="12" w:space="26" w:color="E4E4E4"/>
-        </w:pBdr>
-        <w:shd w:val="clear" w:color="auto" w:fill="FFFFFF"/>
-        <w:spacing w:before="0" w:beforeAutospacing="0" w:after="0" w:afterAutospacing="0" w:line="420" w:lineRule="atLeast"/>
-        <w:ind w:left="255"/>
-        <w:jc w:val="both"/>
-        <w:rPr>
-          <w:rFonts w:ascii="微软雅黑" w:eastAsia="微软雅黑" w:hAnsi="微软雅黑" w:hint="eastAsia"/>
-          <w:color w:val="333333"/>
-        </w:rPr>
-      </w:pPr>
-      <w:proofErr w:type="spellStart"/>
-      <w:r>
-        <w:rPr>
-          <w:rFonts w:ascii="微软雅黑" w:eastAsia="微软雅黑" w:hAnsi="微软雅黑" w:hint="eastAsia"/>
-          <w:color w:val="333333"/>
-        </w:rPr>
-        <w:t>github</w:t>
-      </w:r>
-      <w:proofErr w:type="spellEnd"/>
-      <w:r>
-        <w:rPr>
-          <w:rFonts w:ascii="微软雅黑" w:eastAsia="微软雅黑" w:hAnsi="微软雅黑" w:hint="eastAsia"/>
-          <w:color w:val="333333"/>
-        </w:rPr>
-        <w:t>项目已经成功更新。</w:t>
-      </w:r>
-    </w:p>
-    <w:p>
-      <w:pPr>
-        <w:pStyle w:val="a3"/>
-        <w:pBdr>
-          <w:left w:val="dotted" w:sz="12" w:space="26" w:color="E4E4E4"/>
-        </w:pBdr>
-        <w:shd w:val="clear" w:color="auto" w:fill="FFFFFF"/>
-        <w:spacing w:before="0" w:beforeAutospacing="0" w:after="0" w:afterAutospacing="0" w:line="420" w:lineRule="atLeast"/>
-        <w:ind w:left="255"/>
-        <w:jc w:val="both"/>
-        <w:rPr>
-          <w:rFonts w:ascii="微软雅黑" w:eastAsia="微软雅黑" w:hAnsi="微软雅黑" w:hint="eastAsia"/>
-          <w:color w:val="333333"/>
-        </w:rPr>
-      </w:pPr>
-      <w:r>
-        <w:rPr>
-          <w:rFonts w:ascii="微软雅黑" w:eastAsia="微软雅黑" w:hAnsi="微软雅黑" w:hint="eastAsia"/>
-          <w:color w:val="333333"/>
-        </w:rPr>
-        <w:t>更多的</w:t>
-      </w:r>
-      <w:proofErr w:type="spellStart"/>
-      <w:r>
-        <w:rPr>
-          <w:rFonts w:ascii="微软雅黑" w:eastAsia="微软雅黑" w:hAnsi="微软雅黑" w:hint="eastAsia"/>
-          <w:color w:val="333333"/>
-        </w:rPr>
-        <w:t>github</w:t>
-      </w:r>
-      <w:proofErr w:type="spellEnd"/>
-      <w:r>
-        <w:rPr>
-          <w:rFonts w:ascii="微软雅黑" w:eastAsia="微软雅黑" w:hAnsi="微软雅黑" w:hint="eastAsia"/>
-          <w:color w:val="333333"/>
-        </w:rPr>
-        <w:t>的操作，你可以自己慢慢的体会。但有了这第一步认识，我相信你以后的摸索会更加容易得多。</w:t>
-      </w:r>
-    </w:p>
-    <w:p>
-      <w:pPr>
-        <w:pBdr>
-          <w:left w:val="dotted" w:sz="12" w:space="26" w:color="E4E4E4"/>
-        </w:pBdr>
-        <w:shd w:val="clear" w:color="auto" w:fill="FFFFFF"/>
-        <w:spacing w:line="420" w:lineRule="atLeast"/>
-        <w:ind w:left="255"/>
-        <w:jc w:val="both"/>
-        <w:rPr>
-          <w:rFonts w:ascii="微软雅黑" w:hAnsi="微软雅黑" w:hint="eastAsia"/>
-          <w:color w:val="333333"/>
-        </w:rPr>
-      </w:pPr>
-      <w:r>
-        <w:rPr>
-          <w:rFonts w:ascii="微软雅黑" w:hAnsi="微软雅黑"/>
-          <w:noProof/>
-          <w:color w:val="2D64B3"/>
-        </w:rPr>
-        <w:drawing>
-          <wp:inline distT="0" distB="0" distL="0" distR="0">
-            <wp:extent cx="4762500" cy="1819275"/>
-            <wp:effectExtent l="19050" t="0" r="0" b="0"/>
-            <wp:docPr id="23" name="图片 23" descr="手把手教你最简单的开源项目托管GitHub入门教程">
-              <a:hlinkClick xmlns:a="http://schemas.openxmlformats.org/drawingml/2006/main" r:id="rId25" tgtFrame="&quot;_self&quot;"/>
-            </wp:docPr>
-            <wp:cNvGraphicFramePr>
-              <a:graphicFrameLocks xmlns:a="http://schemas.openxmlformats.org/drawingml/2006/main" noChangeAspect="1"/>
-            </wp:cNvGraphicFramePr>
-            <a:graphic xmlns:a="http://schemas.openxmlformats.org/drawingml/2006/main">
-              <a:graphicData uri="http://schemas.openxmlformats.org/drawingml/2006/picture">
-                <pic:pic xmlns:pic="http://schemas.openxmlformats.org/drawingml/2006/picture">
-                  <pic:nvPicPr>
-                    <pic:cNvPr id="0" name="Picture 23" descr="手把手教你最简单的开源项目托管GitHub入门教程">
-                      <a:hlinkClick r:id="rId25" tgtFrame="&quot;_self&quot;"/>
-                    </pic:cNvPr>
-                    <pic:cNvPicPr>
-                      <a:picLocks noChangeAspect="1" noChangeArrowheads="1"/>
-                    </pic:cNvPicPr>
-                  </pic:nvPicPr>
-                  <pic:blipFill>
-                    <a:blip r:embed="rId26" cstate="print"/>
-                    <a:srcRect/>
-                    <a:stretch>
-                      <a:fillRect/>
-                    </a:stretch>
-                  </pic:blipFill>
-                  <pic:spPr bwMode="auto">
-                    <a:xfrm>
-                      <a:off x="0" y="0"/>
-                      <a:ext cx="4762500" cy="1819275"/>
-                    </a:xfrm>
-                    <a:prstGeom prst="rect">
-                      <a:avLst/>
-                    </a:prstGeom>
-                    <a:noFill/>
-                    <a:ln w="9525">
-                      <a:noFill/>
-                      <a:miter lim="800000"/>
-                      <a:headEnd/>
-                      <a:tailEnd/>
-                    </a:ln>
-                  </pic:spPr>
-                </pic:pic>
-              </a:graphicData>
-            </a:graphic>
-          </wp:inline>
-        </w:drawing>
-      </w:r>
-    </w:p>
-    <w:p>
-      <w:pPr>
-        <w:pBdr>
-          <w:left w:val="dotted" w:sz="12" w:space="26" w:color="E4E4E4"/>
-        </w:pBdr>
-        <w:shd w:val="clear" w:color="auto" w:fill="FFFFFF"/>
-        <w:spacing w:line="420" w:lineRule="atLeast"/>
-        <w:ind w:left="255"/>
-        <w:jc w:val="both"/>
-        <w:rPr>
-          <w:rFonts w:ascii="微软雅黑" w:hAnsi="微软雅黑" w:hint="eastAsia"/>
-          <w:color w:val="333333"/>
-        </w:rPr>
-      </w:pPr>
-      <w:r>
-        <w:rPr>
-          <w:rStyle w:val="last-item-end"/>
-          <w:rFonts w:ascii="微软雅黑" w:hAnsi="微软雅黑" w:hint="eastAsia"/>
-          <w:color w:val="CCCCCC"/>
-          <w:sz w:val="18"/>
-          <w:szCs w:val="18"/>
-          <w:shd w:val="clear" w:color="auto" w:fill="FFFFFF"/>
-        </w:rPr>
-        <w:lastRenderedPageBreak/>
-        <w:t>END</w:t>
-      </w:r>
-    </w:p>
-    <w:p>
-      <w:pPr>
-        <w:pStyle w:val="2"/>
-        <w:pBdr>
-          <w:bottom w:val="single" w:sz="6" w:space="5" w:color="D6D6D8"/>
-        </w:pBdr>
-        <w:shd w:val="clear" w:color="auto" w:fill="FFFFFF"/>
-        <w:spacing w:before="600" w:after="0" w:line="360" w:lineRule="atLeast"/>
-        <w:rPr>
-          <w:rFonts w:ascii="微软雅黑" w:eastAsia="微软雅黑" w:hAnsi="微软雅黑" w:hint="eastAsia"/>
-          <w:b w:val="0"/>
-          <w:bCs w:val="0"/>
-          <w:color w:val="333333"/>
-          <w:sz w:val="33"/>
-          <w:szCs w:val="33"/>
-        </w:rPr>
-      </w:pPr>
-      <w:bookmarkStart w:id="1" w:name="section-5"/>
-      <w:bookmarkEnd w:id="1"/>
-      <w:r>
-        <w:rPr>
-          <w:rFonts w:ascii="微软雅黑" w:eastAsia="微软雅黑" w:hAnsi="微软雅黑" w:hint="eastAsia"/>
-          <w:b w:val="0"/>
-          <w:bCs w:val="0"/>
-          <w:color w:val="333333"/>
-          <w:sz w:val="33"/>
-          <w:szCs w:val="33"/>
-        </w:rPr>
-        <w:t>注意事项</w:t>
-      </w:r>
-    </w:p>
-    <w:p>
-      <w:pPr>
-        <w:numPr>
-          <w:ilvl w:val="0"/>
-          <w:numId w:val="5"/>
-        </w:numPr>
-        <w:adjustRightInd/>
-        <w:snapToGrid/>
-        <w:spacing w:after="0" w:line="420" w:lineRule="atLeast"/>
-        <w:ind w:left="0"/>
-        <w:jc w:val="both"/>
-        <w:rPr>
-          <w:rFonts w:ascii="微软雅黑" w:hAnsi="微软雅黑" w:hint="eastAsia"/>
-          <w:color w:val="333333"/>
-          <w:sz w:val="24"/>
-          <w:szCs w:val="24"/>
-        </w:rPr>
-      </w:pPr>
-      <w:r>
-        <w:rPr>
-          <w:rFonts w:ascii="微软雅黑" w:hAnsi="微软雅黑" w:hint="eastAsia"/>
-          <w:color w:val="333333"/>
-        </w:rPr>
-        <w:t>当你首次使用</w:t>
-      </w:r>
-      <w:proofErr w:type="spellStart"/>
-      <w:r>
-        <w:rPr>
-          <w:rFonts w:ascii="微软雅黑" w:hAnsi="微软雅黑" w:hint="eastAsia"/>
-          <w:color w:val="333333"/>
-        </w:rPr>
-        <w:t>git</w:t>
-      </w:r>
-      <w:proofErr w:type="spellEnd"/>
-      <w:r>
-        <w:rPr>
-          <w:rFonts w:ascii="微软雅黑" w:hAnsi="微软雅黑" w:hint="eastAsia"/>
-          <w:color w:val="333333"/>
-        </w:rPr>
-        <w:t>的时候，会要求你输入你的用户信息，和你</w:t>
-      </w:r>
-      <w:proofErr w:type="spellStart"/>
-      <w:r>
-        <w:rPr>
-          <w:rFonts w:ascii="微软雅黑" w:hAnsi="微软雅黑" w:hint="eastAsia"/>
-          <w:color w:val="333333"/>
-        </w:rPr>
-        <w:t>github</w:t>
-      </w:r>
-      <w:proofErr w:type="spellEnd"/>
-      <w:r>
-        <w:rPr>
-          <w:rFonts w:ascii="微软雅黑" w:hAnsi="微软雅黑" w:hint="eastAsia"/>
-          <w:color w:val="333333"/>
-        </w:rPr>
-        <w:t>的一致即可</w:t>
-      </w:r>
-    </w:p>
-    <w:p>
-      <w:pPr>
-        <w:numPr>
-          <w:ilvl w:val="0"/>
-          <w:numId w:val="5"/>
-        </w:numPr>
-        <w:adjustRightInd/>
-        <w:snapToGrid/>
-        <w:spacing w:after="0" w:line="420" w:lineRule="atLeast"/>
-        <w:ind w:left="0"/>
-        <w:jc w:val="both"/>
-        <w:rPr>
-          <w:rFonts w:ascii="微软雅黑" w:hAnsi="微软雅黑" w:hint="eastAsia"/>
-          <w:color w:val="333333"/>
-        </w:rPr>
-      </w:pPr>
-      <w:r>
-        <w:rPr>
-          <w:rFonts w:ascii="微软雅黑" w:hAnsi="微软雅黑" w:hint="eastAsia"/>
-          <w:color w:val="333333"/>
-        </w:rPr>
-        <w:t>将</w:t>
-      </w:r>
-      <w:proofErr w:type="spellStart"/>
-      <w:r>
-        <w:rPr>
-          <w:rFonts w:ascii="微软雅黑" w:hAnsi="微软雅黑" w:hint="eastAsia"/>
-          <w:color w:val="333333"/>
-        </w:rPr>
-        <w:t>github</w:t>
-      </w:r>
-      <w:proofErr w:type="spellEnd"/>
-      <w:r>
-        <w:rPr>
-          <w:rFonts w:ascii="微软雅黑" w:hAnsi="微软雅黑" w:hint="eastAsia"/>
-          <w:color w:val="333333"/>
-        </w:rPr>
-        <w:t>中的项目同步更新至你本地目录你需要用到</w:t>
-      </w:r>
-      <w:proofErr w:type="spellStart"/>
-      <w:r>
-        <w:rPr>
-          <w:rFonts w:ascii="微软雅黑" w:hAnsi="微软雅黑" w:hint="eastAsia"/>
-          <w:color w:val="333333"/>
-        </w:rPr>
-        <w:t>git</w:t>
-      </w:r>
-      <w:proofErr w:type="spellEnd"/>
-      <w:r>
-        <w:rPr>
-          <w:rFonts w:ascii="微软雅黑" w:hAnsi="微软雅黑" w:hint="eastAsia"/>
-          <w:color w:val="333333"/>
-        </w:rPr>
-        <w:t xml:space="preserve"> fetch，这些都是以后进阶的事了</w:t>
-      </w:r>
-    </w:p>
-    <w:p>
-      <w:pPr>
-        <w:numPr>
-          <w:ilvl w:val="0"/>
-          <w:numId w:val="5"/>
-        </w:numPr>
-        <w:adjustRightInd/>
-        <w:snapToGrid/>
-        <w:spacing w:after="0" w:line="420" w:lineRule="atLeast"/>
-        <w:ind w:left="0"/>
-        <w:jc w:val="both"/>
-        <w:rPr>
-          <w:rFonts w:ascii="微软雅黑" w:hAnsi="微软雅黑" w:hint="eastAsia"/>
-          <w:color w:val="333333"/>
-        </w:rPr>
-      </w:pPr>
-      <w:r>
-        <w:rPr>
-          <w:rFonts w:ascii="微软雅黑" w:hAnsi="微软雅黑" w:hint="eastAsia"/>
-          <w:color w:val="333333"/>
-        </w:rPr>
-        <w:t>在下载或者上传的过程中，建议你不要断开你的网络，要耐心地等待，以免出现些不良的麻烦事</w:t>
-      </w:r>
-    </w:p>
-    <w:p>
-      <w:pPr>
-        <w:numPr>
-          <w:ilvl w:val="0"/>
-          <w:numId w:val="5"/>
-        </w:numPr>
-        <w:adjustRightInd/>
-        <w:snapToGrid/>
-        <w:spacing w:after="0" w:line="420" w:lineRule="atLeast"/>
-        <w:ind w:left="0"/>
-        <w:jc w:val="both"/>
-        <w:rPr>
-          <w:rFonts w:ascii="微软雅黑" w:hAnsi="微软雅黑" w:hint="eastAsia"/>
-          <w:color w:val="333333"/>
-        </w:rPr>
-      </w:pPr>
-      <w:r>
-        <w:rPr>
-          <w:rFonts w:ascii="微软雅黑" w:hAnsi="微软雅黑" w:hint="eastAsia"/>
-          <w:color w:val="333333"/>
-        </w:rPr>
-        <w:t>具体的</w:t>
-      </w:r>
-      <w:proofErr w:type="spellStart"/>
-      <w:r>
-        <w:rPr>
-          <w:rFonts w:ascii="微软雅黑" w:hAnsi="微软雅黑" w:hint="eastAsia"/>
-          <w:color w:val="333333"/>
-        </w:rPr>
-        <w:t>git</w:t>
-      </w:r>
-      <w:proofErr w:type="spellEnd"/>
-      <w:r>
-        <w:rPr>
-          <w:rFonts w:ascii="微软雅黑" w:hAnsi="微软雅黑" w:hint="eastAsia"/>
-          <w:color w:val="333333"/>
-        </w:rPr>
-        <w:t>指令，可自行查看帮助（help）</w:t>
-      </w:r>
-    </w:p>
-    <w:p>
-      <w:pPr>
-        <w:pStyle w:val="3"/>
+        <w:pStyle w:val="4"/>
         <w:rPr>
           <w:rFonts w:hint="eastAsia"/>
         </w:rPr>
       </w:pPr>
-    </w:p>
-    <w:p>
-      <w:pPr>
-        <w:pStyle w:val="3"/>
+      <w:r>
         <w:rPr>
           <w:rFonts w:hint="eastAsia"/>
         </w:rPr>
-      </w:pPr>
-    </w:p>
-    <w:p>
-      <w:pPr>
-        <w:pStyle w:val="3"/>
+        <w:t>2</w:t>
+      </w:r>
+      <w:r>
         <w:rPr>
           <w:rFonts w:hint="eastAsia"/>
         </w:rPr>
-      </w:pPr>
-    </w:p>
-    <w:p>
-      <w:pPr>
-        <w:pStyle w:val="3"/>
+        <w:t>、</w:t>
+      </w:r>
+      <w:r>
         <w:rPr>
           <w:rFonts w:hint="eastAsia"/>
         </w:rPr>
-      </w:pPr>
-      <w:r>
-        <w:rPr>
-          <w:rFonts w:hint="eastAsia"/>
-        </w:rPr>
-        <w:t>原地址：</w:t>
-      </w:r>
-    </w:p>
-    <w:p>
-      <w:pPr>
-        <w:rPr>
-          <w:rFonts w:hint="eastAsia"/>
-        </w:rPr>
-      </w:pPr>
-      <w:hyperlink r:id="rId27" w:history="1">
-        <w:r>
-          <w:rPr>
-            <w:rStyle w:val="a5"/>
-          </w:rPr>
-          <w:t>https://www.liaoxuefeng.com/wiki/0013739516305929606dd18361248578c67b8067c8c017b000/0013743256916071d599b3aed534aaab22a0db6c4e07fd0000</w:t>
-        </w:r>
-      </w:hyperlink>
-    </w:p>
-    <w:p>
-      <w:pPr>
-        <w:rPr>
-          <w:rFonts w:hint="eastAsia"/>
-        </w:rPr>
-      </w:pPr>
-    </w:p>
-    <w:p>
-      <w:pPr>
-        <w:pStyle w:val="3"/>
-        <w:rPr>
-          <w:rFonts w:hint="eastAsia"/>
-        </w:rPr>
-      </w:pPr>
-      <w:r>
-        <w:rPr>
-          <w:rFonts w:hint="eastAsia"/>
-        </w:rPr>
-        <w:t>一</w:t>
-      </w:r>
-      <w:r>
-        <w:rPr>
-          <w:rFonts w:hint="eastAsia"/>
-        </w:rPr>
-        <w:t>、</w:t>
-      </w:r>
-      <w:r>
-        <w:rPr>
-          <w:rFonts w:hint="eastAsia"/>
-        </w:rPr>
-        <w:t>设置用户：</w:t>
+        <w:t>设置用户</w:t>
       </w:r>
     </w:p>
     <w:p>
@@ -3036,7 +1293,6 @@
           <w:sz w:val="21"/>
           <w:szCs w:val="21"/>
         </w:rPr>
-        <w:lastRenderedPageBreak/>
         <w:t>回到</w:t>
       </w:r>
       <w:proofErr w:type="spellStart"/>
@@ -3161,11 +1417,12 @@
           <w:sz w:val="24"/>
           <w:szCs w:val="24"/>
         </w:rPr>
+        <w:lastRenderedPageBreak/>
         <w:drawing>
           <wp:inline distT="0" distB="0" distL="0" distR="0">
             <wp:extent cx="5487172" cy="2200275"/>
             <wp:effectExtent l="19050" t="0" r="0" b="0"/>
-            <wp:docPr id="11" name="图片 11" descr="github-account"/>
+            <wp:docPr id="2" name="图片 11" descr="github-account"/>
             <wp:cNvGraphicFramePr>
               <a:graphicFrameLocks xmlns:a="http://schemas.openxmlformats.org/drawingml/2006/main" noChangeAspect="1"/>
             </wp:cNvGraphicFramePr>
@@ -3179,7 +1436,7 @@
                     </pic:cNvPicPr>
                   </pic:nvPicPr>
                   <pic:blipFill>
-                    <a:blip r:embed="rId28" cstate="print"/>
+                    <a:blip r:embed="rId13" cstate="print"/>
                     <a:srcRect/>
                     <a:stretch>
                       <a:fillRect/>
@@ -3897,11 +2154,1418 @@
     </w:p>
     <w:p>
       <w:pPr>
+        <w:pStyle w:val="4"/>
+      </w:pPr>
+      <w:r>
+        <w:rPr>
+          <w:rFonts w:hint="eastAsia"/>
+        </w:rPr>
+        <w:t>3</w:t>
+      </w:r>
+      <w:r>
+        <w:rPr>
+          <w:rFonts w:hint="eastAsia"/>
+        </w:rPr>
+        <w:t>、下载仓库</w:t>
+      </w:r>
+    </w:p>
+    <w:p>
+      <w:pPr>
+        <w:pStyle w:val="a3"/>
+        <w:pBdr>
+          <w:left w:val="dotted" w:sz="12" w:space="26" w:color="E4E4E4"/>
+        </w:pBdr>
+        <w:shd w:val="clear" w:color="auto" w:fill="FFFFFF"/>
+        <w:spacing w:before="0" w:beforeAutospacing="0" w:after="0" w:afterAutospacing="0" w:line="420" w:lineRule="atLeast"/>
+        <w:ind w:left="255"/>
+        <w:jc w:val="both"/>
+        <w:rPr>
+          <w:rFonts w:ascii="微软雅黑" w:eastAsia="微软雅黑" w:hAnsi="微软雅黑" w:hint="eastAsia"/>
+          <w:color w:val="333333"/>
+        </w:rPr>
+      </w:pPr>
+      <w:r>
+        <w:rPr>
+          <w:rFonts w:ascii="微软雅黑" w:eastAsia="微软雅黑" w:hAnsi="微软雅黑" w:hint="eastAsia"/>
+          <w:color w:val="333333"/>
+        </w:rPr>
+        <w:t>启动</w:t>
+      </w:r>
+      <w:proofErr w:type="spellStart"/>
+      <w:r>
+        <w:rPr>
+          <w:rFonts w:ascii="微软雅黑" w:eastAsia="微软雅黑" w:hAnsi="微软雅黑" w:hint="eastAsia"/>
+          <w:color w:val="333333"/>
+        </w:rPr>
+        <w:t>Git</w:t>
+      </w:r>
+      <w:proofErr w:type="spellEnd"/>
+      <w:r>
+        <w:rPr>
+          <w:rFonts w:ascii="微软雅黑" w:eastAsia="微软雅黑" w:hAnsi="微软雅黑" w:hint="eastAsia"/>
+          <w:color w:val="333333"/>
+        </w:rPr>
+        <w:t xml:space="preserve"> Bash命令行</w:t>
+      </w:r>
+    </w:p>
+    <w:p>
+      <w:pPr>
+        <w:pStyle w:val="a3"/>
+        <w:pBdr>
+          <w:left w:val="dotted" w:sz="12" w:space="26" w:color="E4E4E4"/>
+        </w:pBdr>
+        <w:shd w:val="clear" w:color="auto" w:fill="FFFFFF"/>
+        <w:spacing w:before="0" w:beforeAutospacing="0" w:after="0" w:afterAutospacing="0" w:line="420" w:lineRule="atLeast"/>
+        <w:ind w:left="255"/>
+        <w:jc w:val="both"/>
+        <w:rPr>
+          <w:rFonts w:ascii="微软雅黑" w:eastAsia="微软雅黑" w:hAnsi="微软雅黑" w:hint="eastAsia"/>
+          <w:color w:val="333333"/>
+        </w:rPr>
+      </w:pPr>
+      <w:r>
+        <w:rPr>
+          <w:rFonts w:ascii="微软雅黑" w:eastAsia="微软雅黑" w:hAnsi="微软雅黑" w:hint="eastAsia"/>
+          <w:color w:val="333333"/>
+        </w:rPr>
+        <w:t>如下图所示</w:t>
+      </w:r>
+    </w:p>
+    <w:p>
+      <w:pPr>
+        <w:pBdr>
+          <w:left w:val="dotted" w:sz="12" w:space="26" w:color="E4E4E4"/>
+        </w:pBdr>
+        <w:shd w:val="clear" w:color="auto" w:fill="FFFFFF"/>
+        <w:spacing w:line="420" w:lineRule="atLeast"/>
+        <w:ind w:left="255"/>
+        <w:jc w:val="both"/>
+        <w:rPr>
+          <w:rFonts w:ascii="微软雅黑" w:hAnsi="微软雅黑" w:hint="eastAsia"/>
+          <w:color w:val="333333"/>
+        </w:rPr>
+      </w:pPr>
+      <w:r>
+        <w:rPr>
+          <w:rFonts w:ascii="微软雅黑" w:hAnsi="微软雅黑"/>
+          <w:noProof/>
+          <w:color w:val="2D64B3"/>
+        </w:rPr>
+        <w:lastRenderedPageBreak/>
+        <w:drawing>
+          <wp:inline distT="0" distB="0" distL="0" distR="0">
+            <wp:extent cx="4762500" cy="2762250"/>
+            <wp:effectExtent l="19050" t="0" r="0" b="0"/>
+            <wp:docPr id="17" name="图片 17" descr="手把手教你最简单的开源项目托管GitHub入门教程"/>
+            <wp:cNvGraphicFramePr>
+              <a:graphicFrameLocks xmlns:a="http://schemas.openxmlformats.org/drawingml/2006/main" noChangeAspect="1"/>
+            </wp:cNvGraphicFramePr>
+            <a:graphic xmlns:a="http://schemas.openxmlformats.org/drawingml/2006/main">
+              <a:graphicData uri="http://schemas.openxmlformats.org/drawingml/2006/picture">
+                <pic:pic xmlns:pic="http://schemas.openxmlformats.org/drawingml/2006/picture">
+                  <pic:nvPicPr>
+                    <pic:cNvPr id="0" name="Picture 17" descr="手把手教你最简单的开源项目托管GitHub入门教程">
+                      <a:hlinkClick r:id="rId14" tgtFrame="&quot;_self&quot;"/>
+                    </pic:cNvPr>
+                    <pic:cNvPicPr>
+                      <a:picLocks noChangeAspect="1" noChangeArrowheads="1"/>
+                    </pic:cNvPicPr>
+                  </pic:nvPicPr>
+                  <pic:blipFill>
+                    <a:blip r:embed="rId15" cstate="print"/>
+                    <a:srcRect/>
+                    <a:stretch>
+                      <a:fillRect/>
+                    </a:stretch>
+                  </pic:blipFill>
+                  <pic:spPr bwMode="auto">
+                    <a:xfrm>
+                      <a:off x="0" y="0"/>
+                      <a:ext cx="4762500" cy="2762250"/>
+                    </a:xfrm>
+                    <a:prstGeom prst="rect">
+                      <a:avLst/>
+                    </a:prstGeom>
+                    <a:noFill/>
+                    <a:ln w="9525">
+                      <a:noFill/>
+                      <a:miter lim="800000"/>
+                      <a:headEnd/>
+                      <a:tailEnd/>
+                    </a:ln>
+                  </pic:spPr>
+                </pic:pic>
+              </a:graphicData>
+            </a:graphic>
+          </wp:inline>
+        </w:drawing>
+      </w:r>
+    </w:p>
+    <w:p>
+      <w:pPr>
+        <w:pStyle w:val="a3"/>
+        <w:numPr>
+          <w:ilvl w:val="0"/>
+          <w:numId w:val="4"/>
+        </w:numPr>
+        <w:pBdr>
+          <w:left w:val="dotted" w:sz="12" w:space="26" w:color="E4E4E4"/>
+        </w:pBdr>
+        <w:shd w:val="clear" w:color="auto" w:fill="FFFFFF"/>
+        <w:spacing w:before="0" w:beforeAutospacing="0" w:after="0" w:afterAutospacing="0" w:line="420" w:lineRule="atLeast"/>
+        <w:ind w:left="255"/>
+        <w:jc w:val="both"/>
+        <w:rPr>
+          <w:rFonts w:ascii="微软雅黑" w:eastAsia="微软雅黑" w:hAnsi="微软雅黑" w:hint="eastAsia"/>
+          <w:color w:val="333333"/>
+        </w:rPr>
+      </w:pPr>
+      <w:r>
+        <w:rPr>
+          <w:rFonts w:ascii="微软雅黑" w:eastAsia="微软雅黑" w:hAnsi="微软雅黑" w:hint="eastAsia"/>
+          <w:color w:val="333333"/>
+        </w:rPr>
+        <w:t>输入</w:t>
+      </w:r>
+      <w:proofErr w:type="spellStart"/>
+      <w:r>
+        <w:rPr>
+          <w:rFonts w:ascii="微软雅黑" w:eastAsia="微软雅黑" w:hAnsi="微软雅黑" w:hint="eastAsia"/>
+          <w:color w:val="333333"/>
+        </w:rPr>
+        <w:t>git</w:t>
+      </w:r>
+      <w:proofErr w:type="spellEnd"/>
+      <w:r>
+        <w:rPr>
+          <w:rFonts w:ascii="微软雅黑" w:eastAsia="微软雅黑" w:hAnsi="微软雅黑" w:hint="eastAsia"/>
+          <w:color w:val="333333"/>
+        </w:rPr>
+        <w:t xml:space="preserve">  clone  接着将先前记录下来的地址复制到后面，回车</w:t>
+      </w:r>
+    </w:p>
+    <w:p>
+      <w:pPr>
+        <w:pBdr>
+          <w:left w:val="dotted" w:sz="12" w:space="26" w:color="E4E4E4"/>
+        </w:pBdr>
+        <w:shd w:val="clear" w:color="auto" w:fill="FFFFFF"/>
+        <w:spacing w:line="420" w:lineRule="atLeast"/>
+        <w:ind w:left="255"/>
+        <w:jc w:val="both"/>
+        <w:rPr>
+          <w:rFonts w:ascii="微软雅黑" w:hAnsi="微软雅黑" w:hint="eastAsia"/>
+          <w:color w:val="333333"/>
+        </w:rPr>
+      </w:pPr>
+      <w:r>
+        <w:rPr>
+          <w:rFonts w:ascii="微软雅黑" w:hAnsi="微软雅黑"/>
+          <w:noProof/>
+          <w:color w:val="2D64B3"/>
+        </w:rPr>
+        <w:drawing>
+          <wp:inline distT="0" distB="0" distL="0" distR="0">
+            <wp:extent cx="4762500" cy="2762250"/>
+            <wp:effectExtent l="19050" t="0" r="0" b="0"/>
+            <wp:docPr id="18" name="图片 18" descr="手把手教你最简单的开源项目托管GitHub入门教程"/>
+            <wp:cNvGraphicFramePr>
+              <a:graphicFrameLocks xmlns:a="http://schemas.openxmlformats.org/drawingml/2006/main" noChangeAspect="1"/>
+            </wp:cNvGraphicFramePr>
+            <a:graphic xmlns:a="http://schemas.openxmlformats.org/drawingml/2006/main">
+              <a:graphicData uri="http://schemas.openxmlformats.org/drawingml/2006/picture">
+                <pic:pic xmlns:pic="http://schemas.openxmlformats.org/drawingml/2006/picture">
+                  <pic:nvPicPr>
+                    <pic:cNvPr id="0" name="Picture 18" descr="手把手教你最简单的开源项目托管GitHub入门教程">
+                      <a:hlinkClick r:id="rId16" tgtFrame="&quot;_self&quot;"/>
+                    </pic:cNvPr>
+                    <pic:cNvPicPr>
+                      <a:picLocks noChangeAspect="1" noChangeArrowheads="1"/>
+                    </pic:cNvPicPr>
+                  </pic:nvPicPr>
+                  <pic:blipFill>
+                    <a:blip r:embed="rId17" cstate="print"/>
+                    <a:srcRect/>
+                    <a:stretch>
+                      <a:fillRect/>
+                    </a:stretch>
+                  </pic:blipFill>
+                  <pic:spPr bwMode="auto">
+                    <a:xfrm>
+                      <a:off x="0" y="0"/>
+                      <a:ext cx="4762500" cy="2762250"/>
+                    </a:xfrm>
+                    <a:prstGeom prst="rect">
+                      <a:avLst/>
+                    </a:prstGeom>
+                    <a:noFill/>
+                    <a:ln w="9525">
+                      <a:noFill/>
+                      <a:miter lim="800000"/>
+                      <a:headEnd/>
+                      <a:tailEnd/>
+                    </a:ln>
+                  </pic:spPr>
+                </pic:pic>
+              </a:graphicData>
+            </a:graphic>
+          </wp:inline>
+        </w:drawing>
+      </w:r>
+    </w:p>
+    <w:p>
+      <w:pPr>
+        <w:pStyle w:val="a3"/>
+        <w:numPr>
+          <w:ilvl w:val="0"/>
+          <w:numId w:val="4"/>
+        </w:numPr>
+        <w:pBdr>
+          <w:left w:val="dotted" w:sz="12" w:space="26" w:color="E4E4E4"/>
+        </w:pBdr>
+        <w:shd w:val="clear" w:color="auto" w:fill="FFFFFF"/>
+        <w:spacing w:before="0" w:beforeAutospacing="0" w:after="0" w:afterAutospacing="0" w:line="420" w:lineRule="atLeast"/>
+        <w:ind w:left="255"/>
+        <w:jc w:val="both"/>
+        <w:rPr>
+          <w:rFonts w:ascii="微软雅黑" w:eastAsia="微软雅黑" w:hAnsi="微软雅黑" w:hint="eastAsia"/>
+          <w:color w:val="333333"/>
+        </w:rPr>
+      </w:pPr>
+      <w:r>
+        <w:rPr>
+          <w:rFonts w:ascii="微软雅黑" w:eastAsia="微软雅黑" w:hAnsi="微软雅黑" w:hint="eastAsia"/>
+          <w:color w:val="333333"/>
+        </w:rPr>
+        <w:t>将下载下来的项目文件夹的所有文件及文件夹，包括.</w:t>
+      </w:r>
+      <w:proofErr w:type="spellStart"/>
+      <w:r>
+        <w:rPr>
+          <w:rFonts w:ascii="微软雅黑" w:eastAsia="微软雅黑" w:hAnsi="微软雅黑" w:hint="eastAsia"/>
+          <w:color w:val="333333"/>
+        </w:rPr>
+        <w:t>git</w:t>
+      </w:r>
+      <w:proofErr w:type="spellEnd"/>
+      <w:r>
+        <w:rPr>
+          <w:rFonts w:ascii="微软雅黑" w:eastAsia="微软雅黑" w:hAnsi="微软雅黑" w:hint="eastAsia"/>
+          <w:color w:val="333333"/>
+        </w:rPr>
+        <w:t>文件夹在内，全部拷贝到你的托管项目的根目录（或者将你的托管项目拷贝到该目录）</w:t>
+      </w:r>
+    </w:p>
+    <w:p>
+      <w:pPr>
+        <w:pStyle w:val="a3"/>
+        <w:pBdr>
+          <w:left w:val="dotted" w:sz="12" w:space="26" w:color="E4E4E4"/>
+        </w:pBdr>
+        <w:shd w:val="clear" w:color="auto" w:fill="FFFFFF"/>
+        <w:spacing w:before="0" w:beforeAutospacing="0" w:after="0" w:afterAutospacing="0" w:line="420" w:lineRule="atLeast"/>
+        <w:ind w:left="255"/>
+        <w:jc w:val="both"/>
+        <w:rPr>
+          <w:rFonts w:ascii="微软雅黑" w:eastAsia="微软雅黑" w:hAnsi="微软雅黑" w:hint="eastAsia"/>
+          <w:color w:val="333333"/>
+        </w:rPr>
+      </w:pPr>
+      <w:proofErr w:type="spellStart"/>
+      <w:r>
+        <w:rPr>
+          <w:rFonts w:ascii="微软雅黑" w:eastAsia="微软雅黑" w:hAnsi="微软雅黑" w:hint="eastAsia"/>
+          <w:color w:val="333333"/>
+        </w:rPr>
+        <w:t>cd</w:t>
+      </w:r>
+      <w:proofErr w:type="spellEnd"/>
+      <w:r>
+        <w:rPr>
+          <w:rFonts w:ascii="微软雅黑" w:eastAsia="微软雅黑" w:hAnsi="微软雅黑" w:hint="eastAsia"/>
+          <w:color w:val="333333"/>
+        </w:rPr>
+        <w:t xml:space="preserve"> test</w:t>
+      </w:r>
+    </w:p>
+    <w:p>
+      <w:pPr>
+        <w:pStyle w:val="a3"/>
+        <w:pBdr>
+          <w:left w:val="dotted" w:sz="12" w:space="26" w:color="E4E4E4"/>
+        </w:pBdr>
+        <w:shd w:val="clear" w:color="auto" w:fill="FFFFFF"/>
+        <w:spacing w:before="0" w:beforeAutospacing="0" w:after="0" w:afterAutospacing="0" w:line="420" w:lineRule="atLeast"/>
+        <w:ind w:left="255"/>
+        <w:jc w:val="both"/>
+        <w:rPr>
+          <w:rFonts w:ascii="微软雅黑" w:eastAsia="微软雅黑" w:hAnsi="微软雅黑" w:hint="eastAsia"/>
+          <w:color w:val="333333"/>
+        </w:rPr>
+      </w:pPr>
+      <w:r>
+        <w:rPr>
+          <w:rFonts w:ascii="微软雅黑" w:eastAsia="微软雅黑" w:hAnsi="微软雅黑" w:hint="eastAsia"/>
+          <w:color w:val="333333"/>
+        </w:rPr>
+        <w:t>进入到该托管项目的根目录。</w:t>
+      </w:r>
+    </w:p>
+    <w:p>
+      <w:pPr>
+        <w:pBdr>
+          <w:left w:val="dotted" w:sz="12" w:space="26" w:color="E4E4E4"/>
+        </w:pBdr>
+        <w:shd w:val="clear" w:color="auto" w:fill="FFFFFF"/>
+        <w:spacing w:line="420" w:lineRule="atLeast"/>
+        <w:ind w:left="255"/>
+        <w:jc w:val="both"/>
+        <w:rPr>
+          <w:rFonts w:ascii="微软雅黑" w:hAnsi="微软雅黑" w:hint="eastAsia"/>
+          <w:color w:val="333333"/>
+        </w:rPr>
+      </w:pPr>
+      <w:r>
+        <w:rPr>
+          <w:rFonts w:ascii="微软雅黑" w:hAnsi="微软雅黑"/>
+          <w:noProof/>
+          <w:color w:val="2D64B3"/>
+        </w:rPr>
+        <w:lastRenderedPageBreak/>
+        <w:drawing>
+          <wp:inline distT="0" distB="0" distL="0" distR="0">
+            <wp:extent cx="4762500" cy="2762250"/>
+            <wp:effectExtent l="19050" t="0" r="0" b="0"/>
+            <wp:docPr id="19" name="图片 19" descr="手把手教你最简单的开源项目托管GitHub入门教程"/>
+            <wp:cNvGraphicFramePr>
+              <a:graphicFrameLocks xmlns:a="http://schemas.openxmlformats.org/drawingml/2006/main" noChangeAspect="1"/>
+            </wp:cNvGraphicFramePr>
+            <a:graphic xmlns:a="http://schemas.openxmlformats.org/drawingml/2006/main">
+              <a:graphicData uri="http://schemas.openxmlformats.org/drawingml/2006/picture">
+                <pic:pic xmlns:pic="http://schemas.openxmlformats.org/drawingml/2006/picture">
+                  <pic:nvPicPr>
+                    <pic:cNvPr id="0" name="Picture 19" descr="手把手教你最简单的开源项目托管GitHub入门教程">
+                      <a:hlinkClick r:id="rId18" tgtFrame="&quot;_self&quot;"/>
+                    </pic:cNvPr>
+                    <pic:cNvPicPr>
+                      <a:picLocks noChangeAspect="1" noChangeArrowheads="1"/>
+                    </pic:cNvPicPr>
+                  </pic:nvPicPr>
+                  <pic:blipFill>
+                    <a:blip r:embed="rId19" cstate="print"/>
+                    <a:srcRect/>
+                    <a:stretch>
+                      <a:fillRect/>
+                    </a:stretch>
+                  </pic:blipFill>
+                  <pic:spPr bwMode="auto">
+                    <a:xfrm>
+                      <a:off x="0" y="0"/>
+                      <a:ext cx="4762500" cy="2762250"/>
+                    </a:xfrm>
+                    <a:prstGeom prst="rect">
+                      <a:avLst/>
+                    </a:prstGeom>
+                    <a:noFill/>
+                    <a:ln w="9525">
+                      <a:noFill/>
+                      <a:miter lim="800000"/>
+                      <a:headEnd/>
+                      <a:tailEnd/>
+                    </a:ln>
+                  </pic:spPr>
+                </pic:pic>
+              </a:graphicData>
+            </a:graphic>
+          </wp:inline>
+        </w:drawing>
+      </w:r>
+    </w:p>
+    <w:p>
+      <w:pPr>
+        <w:pStyle w:val="a3"/>
+        <w:numPr>
+          <w:ilvl w:val="0"/>
+          <w:numId w:val="4"/>
+        </w:numPr>
+        <w:pBdr>
+          <w:left w:val="dotted" w:sz="12" w:space="26" w:color="E4E4E4"/>
+        </w:pBdr>
+        <w:shd w:val="clear" w:color="auto" w:fill="FFFFFF"/>
+        <w:spacing w:before="0" w:beforeAutospacing="0" w:after="0" w:afterAutospacing="0" w:line="420" w:lineRule="atLeast"/>
+        <w:ind w:left="255"/>
+        <w:jc w:val="both"/>
+        <w:rPr>
+          <w:rFonts w:ascii="微软雅黑" w:eastAsia="微软雅黑" w:hAnsi="微软雅黑" w:hint="eastAsia"/>
+          <w:color w:val="333333"/>
+        </w:rPr>
+      </w:pPr>
+      <w:r>
+        <w:rPr>
+          <w:rFonts w:ascii="微软雅黑" w:eastAsia="微软雅黑" w:hAnsi="微软雅黑" w:hint="eastAsia"/>
+          <w:color w:val="333333"/>
+        </w:rPr>
+        <w:t>输入</w:t>
+      </w:r>
+    </w:p>
+    <w:p>
+      <w:pPr>
+        <w:pStyle w:val="a3"/>
+        <w:pBdr>
+          <w:left w:val="dotted" w:sz="12" w:space="26" w:color="E4E4E4"/>
+        </w:pBdr>
+        <w:shd w:val="clear" w:color="auto" w:fill="FFFFFF"/>
+        <w:spacing w:before="0" w:beforeAutospacing="0" w:after="0" w:afterAutospacing="0" w:line="420" w:lineRule="atLeast"/>
+        <w:ind w:left="255"/>
+        <w:jc w:val="both"/>
+        <w:rPr>
+          <w:rFonts w:ascii="微软雅黑" w:eastAsia="微软雅黑" w:hAnsi="微软雅黑" w:hint="eastAsia"/>
+          <w:color w:val="333333"/>
+        </w:rPr>
+      </w:pPr>
+      <w:proofErr w:type="spellStart"/>
+      <w:r>
+        <w:rPr>
+          <w:rFonts w:ascii="微软雅黑" w:eastAsia="微软雅黑" w:hAnsi="微软雅黑" w:hint="eastAsia"/>
+          <w:color w:val="333333"/>
+        </w:rPr>
+        <w:t>git</w:t>
+      </w:r>
+      <w:proofErr w:type="spellEnd"/>
+      <w:r>
+        <w:rPr>
+          <w:rFonts w:ascii="微软雅黑" w:eastAsia="微软雅黑" w:hAnsi="微软雅黑" w:hint="eastAsia"/>
+          <w:color w:val="333333"/>
+        </w:rPr>
+        <w:t xml:space="preserve"> add .    </w:t>
+      </w:r>
+    </w:p>
+    <w:p>
+      <w:pPr>
+        <w:pStyle w:val="a3"/>
+        <w:pBdr>
+          <w:left w:val="dotted" w:sz="12" w:space="26" w:color="E4E4E4"/>
+        </w:pBdr>
+        <w:shd w:val="clear" w:color="auto" w:fill="FFFFFF"/>
+        <w:spacing w:before="0" w:beforeAutospacing="0" w:after="0" w:afterAutospacing="0" w:line="420" w:lineRule="atLeast"/>
+        <w:ind w:left="255"/>
+        <w:jc w:val="both"/>
+        <w:rPr>
+          <w:rFonts w:ascii="微软雅黑" w:eastAsia="微软雅黑" w:hAnsi="微软雅黑" w:hint="eastAsia"/>
+          <w:color w:val="333333"/>
+        </w:rPr>
+      </w:pPr>
+      <w:r>
+        <w:rPr>
+          <w:rFonts w:ascii="微软雅黑" w:eastAsia="微软雅黑" w:hAnsi="微软雅黑" w:hint="eastAsia"/>
+          <w:color w:val="333333"/>
+        </w:rPr>
+        <w:t>将改动的地方添加到版本管理器</w:t>
+      </w:r>
+    </w:p>
+    <w:p>
+      <w:pPr>
+        <w:pBdr>
+          <w:left w:val="dotted" w:sz="12" w:space="26" w:color="E4E4E4"/>
+        </w:pBdr>
+        <w:shd w:val="clear" w:color="auto" w:fill="FFFFFF"/>
+        <w:spacing w:line="420" w:lineRule="atLeast"/>
+        <w:ind w:left="255"/>
+        <w:jc w:val="both"/>
+        <w:rPr>
+          <w:rFonts w:ascii="微软雅黑" w:hAnsi="微软雅黑" w:hint="eastAsia"/>
+          <w:color w:val="333333"/>
+        </w:rPr>
+      </w:pPr>
+      <w:r>
+        <w:rPr>
+          <w:rFonts w:ascii="微软雅黑" w:hAnsi="微软雅黑"/>
+          <w:noProof/>
+          <w:color w:val="2D64B3"/>
+        </w:rPr>
+        <w:drawing>
+          <wp:inline distT="0" distB="0" distL="0" distR="0">
+            <wp:extent cx="4762500" cy="2743200"/>
+            <wp:effectExtent l="19050" t="0" r="0" b="0"/>
+            <wp:docPr id="20" name="图片 20" descr="手把手教你最简单的开源项目托管GitHub入门教程"/>
+            <wp:cNvGraphicFramePr>
+              <a:graphicFrameLocks xmlns:a="http://schemas.openxmlformats.org/drawingml/2006/main" noChangeAspect="1"/>
+            </wp:cNvGraphicFramePr>
+            <a:graphic xmlns:a="http://schemas.openxmlformats.org/drawingml/2006/main">
+              <a:graphicData uri="http://schemas.openxmlformats.org/drawingml/2006/picture">
+                <pic:pic xmlns:pic="http://schemas.openxmlformats.org/drawingml/2006/picture">
+                  <pic:nvPicPr>
+                    <pic:cNvPr id="0" name="Picture 20" descr="手把手教你最简单的开源项目托管GitHub入门教程">
+                      <a:hlinkClick r:id="rId20" tgtFrame="&quot;_self&quot;"/>
+                    </pic:cNvPr>
+                    <pic:cNvPicPr>
+                      <a:picLocks noChangeAspect="1" noChangeArrowheads="1"/>
+                    </pic:cNvPicPr>
+                  </pic:nvPicPr>
+                  <pic:blipFill>
+                    <a:blip r:embed="rId21" cstate="print"/>
+                    <a:srcRect/>
+                    <a:stretch>
+                      <a:fillRect/>
+                    </a:stretch>
+                  </pic:blipFill>
+                  <pic:spPr bwMode="auto">
+                    <a:xfrm>
+                      <a:off x="0" y="0"/>
+                      <a:ext cx="4762500" cy="2743200"/>
+                    </a:xfrm>
+                    <a:prstGeom prst="rect">
+                      <a:avLst/>
+                    </a:prstGeom>
+                    <a:noFill/>
+                    <a:ln w="9525">
+                      <a:noFill/>
+                      <a:miter lim="800000"/>
+                      <a:headEnd/>
+                      <a:tailEnd/>
+                    </a:ln>
+                  </pic:spPr>
+                </pic:pic>
+              </a:graphicData>
+            </a:graphic>
+          </wp:inline>
+        </w:drawing>
+      </w:r>
+    </w:p>
+    <w:p>
+      <w:pPr>
+        <w:pStyle w:val="a3"/>
+        <w:numPr>
+          <w:ilvl w:val="0"/>
+          <w:numId w:val="4"/>
+        </w:numPr>
+        <w:pBdr>
+          <w:left w:val="dotted" w:sz="12" w:space="26" w:color="E4E4E4"/>
+        </w:pBdr>
+        <w:shd w:val="clear" w:color="auto" w:fill="FFFFFF"/>
+        <w:spacing w:before="0" w:beforeAutospacing="0" w:after="0" w:afterAutospacing="0" w:line="420" w:lineRule="atLeast"/>
+        <w:ind w:left="255"/>
+        <w:jc w:val="both"/>
+        <w:rPr>
+          <w:rFonts w:ascii="微软雅黑" w:eastAsia="微软雅黑" w:hAnsi="微软雅黑" w:hint="eastAsia"/>
+          <w:color w:val="333333"/>
+        </w:rPr>
+      </w:pPr>
+      <w:r>
+        <w:rPr>
+          <w:rFonts w:ascii="微软雅黑" w:eastAsia="微软雅黑" w:hAnsi="微软雅黑" w:hint="eastAsia"/>
+          <w:color w:val="333333"/>
+        </w:rPr>
+        <w:t>输入</w:t>
+      </w:r>
+    </w:p>
+    <w:p>
+      <w:pPr>
+        <w:pStyle w:val="a3"/>
+        <w:pBdr>
+          <w:left w:val="dotted" w:sz="12" w:space="26" w:color="E4E4E4"/>
+        </w:pBdr>
+        <w:shd w:val="clear" w:color="auto" w:fill="FFFFFF"/>
+        <w:spacing w:before="0" w:beforeAutospacing="0" w:after="0" w:afterAutospacing="0" w:line="420" w:lineRule="atLeast"/>
+        <w:ind w:left="255"/>
+        <w:jc w:val="both"/>
+        <w:rPr>
+          <w:rFonts w:ascii="微软雅黑" w:eastAsia="微软雅黑" w:hAnsi="微软雅黑" w:hint="eastAsia"/>
+          <w:color w:val="333333"/>
+        </w:rPr>
+      </w:pPr>
+      <w:proofErr w:type="spellStart"/>
+      <w:r>
+        <w:rPr>
+          <w:rFonts w:ascii="微软雅黑" w:eastAsia="微软雅黑" w:hAnsi="微软雅黑" w:hint="eastAsia"/>
+          <w:color w:val="333333"/>
+        </w:rPr>
+        <w:t>git</w:t>
+      </w:r>
+      <w:proofErr w:type="spellEnd"/>
+      <w:r>
+        <w:rPr>
+          <w:rFonts w:ascii="微软雅黑" w:eastAsia="微软雅黑" w:hAnsi="微软雅黑" w:hint="eastAsia"/>
+          <w:color w:val="333333"/>
+        </w:rPr>
+        <w:t xml:space="preserve">  commit -m "changes log"  </w:t>
+      </w:r>
+    </w:p>
+    <w:p>
+      <w:pPr>
+        <w:pStyle w:val="a3"/>
+        <w:pBdr>
+          <w:left w:val="dotted" w:sz="12" w:space="26" w:color="E4E4E4"/>
+        </w:pBdr>
+        <w:shd w:val="clear" w:color="auto" w:fill="FFFFFF"/>
+        <w:spacing w:before="0" w:beforeAutospacing="0" w:after="0" w:afterAutospacing="0" w:line="420" w:lineRule="atLeast"/>
+        <w:ind w:left="255"/>
+        <w:jc w:val="both"/>
+        <w:rPr>
+          <w:rFonts w:ascii="微软雅黑" w:eastAsia="微软雅黑" w:hAnsi="微软雅黑" w:hint="eastAsia"/>
+          <w:color w:val="333333"/>
+        </w:rPr>
+      </w:pPr>
+      <w:r>
+        <w:rPr>
+          <w:rFonts w:ascii="微软雅黑" w:eastAsia="微软雅黑" w:hAnsi="微软雅黑" w:hint="eastAsia"/>
+          <w:color w:val="333333"/>
+        </w:rPr>
+        <w:t>提交到本地的版本控制库里，</w:t>
+      </w:r>
+    </w:p>
+    <w:p>
+      <w:pPr>
+        <w:pStyle w:val="a3"/>
+        <w:pBdr>
+          <w:left w:val="dotted" w:sz="12" w:space="26" w:color="E4E4E4"/>
+        </w:pBdr>
+        <w:shd w:val="clear" w:color="auto" w:fill="FFFFFF"/>
+        <w:spacing w:before="0" w:beforeAutospacing="0" w:after="0" w:afterAutospacing="0" w:line="420" w:lineRule="atLeast"/>
+        <w:ind w:left="255"/>
+        <w:jc w:val="both"/>
+        <w:rPr>
+          <w:rFonts w:ascii="微软雅黑" w:eastAsia="微软雅黑" w:hAnsi="微软雅黑" w:hint="eastAsia"/>
+          <w:color w:val="333333"/>
+        </w:rPr>
+      </w:pPr>
+      <w:r>
+        <w:rPr>
+          <w:rFonts w:ascii="微软雅黑" w:eastAsia="微软雅黑" w:hAnsi="微软雅黑" w:hint="eastAsia"/>
+          <w:color w:val="333333"/>
+        </w:rPr>
+        <w:t>引号里面是你对本次提交的说明信息。</w:t>
+      </w:r>
+    </w:p>
+    <w:p>
+      <w:pPr>
+        <w:pBdr>
+          <w:left w:val="dotted" w:sz="12" w:space="26" w:color="E4E4E4"/>
+        </w:pBdr>
+        <w:shd w:val="clear" w:color="auto" w:fill="FFFFFF"/>
+        <w:spacing w:line="420" w:lineRule="atLeast"/>
+        <w:ind w:left="255"/>
+        <w:jc w:val="both"/>
+        <w:rPr>
+          <w:rFonts w:ascii="微软雅黑" w:hAnsi="微软雅黑" w:hint="eastAsia"/>
+          <w:color w:val="333333"/>
+        </w:rPr>
+      </w:pPr>
+      <w:r>
+        <w:rPr>
+          <w:rFonts w:ascii="微软雅黑" w:hAnsi="微软雅黑"/>
+          <w:noProof/>
+          <w:color w:val="2D64B3"/>
+        </w:rPr>
+        <w:lastRenderedPageBreak/>
+        <w:drawing>
+          <wp:inline distT="0" distB="0" distL="0" distR="0">
+            <wp:extent cx="4762500" cy="1238250"/>
+            <wp:effectExtent l="19050" t="0" r="0" b="0"/>
+            <wp:docPr id="21" name="图片 21" descr="手把手教你最简单的开源项目托管GitHub入门教程">
+              <a:hlinkClick xmlns:a="http://schemas.openxmlformats.org/drawingml/2006/main" r:id="rId22" tgtFrame="&quot;_self&quot;"/>
+            </wp:docPr>
+            <wp:cNvGraphicFramePr>
+              <a:graphicFrameLocks xmlns:a="http://schemas.openxmlformats.org/drawingml/2006/main" noChangeAspect="1"/>
+            </wp:cNvGraphicFramePr>
+            <a:graphic xmlns:a="http://schemas.openxmlformats.org/drawingml/2006/main">
+              <a:graphicData uri="http://schemas.openxmlformats.org/drawingml/2006/picture">
+                <pic:pic xmlns:pic="http://schemas.openxmlformats.org/drawingml/2006/picture">
+                  <pic:nvPicPr>
+                    <pic:cNvPr id="0" name="Picture 21" descr="手把手教你最简单的开源项目托管GitHub入门教程">
+                      <a:hlinkClick r:id="rId22" tgtFrame="&quot;_self&quot;"/>
+                    </pic:cNvPr>
+                    <pic:cNvPicPr>
+                      <a:picLocks noChangeAspect="1" noChangeArrowheads="1"/>
+                    </pic:cNvPicPr>
+                  </pic:nvPicPr>
+                  <pic:blipFill>
+                    <a:blip r:embed="rId23" cstate="print"/>
+                    <a:srcRect/>
+                    <a:stretch>
+                      <a:fillRect/>
+                    </a:stretch>
+                  </pic:blipFill>
+                  <pic:spPr bwMode="auto">
+                    <a:xfrm>
+                      <a:off x="0" y="0"/>
+                      <a:ext cx="4762500" cy="1238250"/>
+                    </a:xfrm>
+                    <a:prstGeom prst="rect">
+                      <a:avLst/>
+                    </a:prstGeom>
+                    <a:noFill/>
+                    <a:ln w="9525">
+                      <a:noFill/>
+                      <a:miter lim="800000"/>
+                      <a:headEnd/>
+                      <a:tailEnd/>
+                    </a:ln>
+                  </pic:spPr>
+                </pic:pic>
+              </a:graphicData>
+            </a:graphic>
+          </wp:inline>
+        </w:drawing>
+      </w:r>
+    </w:p>
+    <w:p>
+      <w:pPr>
+        <w:pStyle w:val="a3"/>
+        <w:numPr>
+          <w:ilvl w:val="0"/>
+          <w:numId w:val="4"/>
+        </w:numPr>
+        <w:pBdr>
+          <w:left w:val="dotted" w:sz="12" w:space="26" w:color="E4E4E4"/>
+        </w:pBdr>
+        <w:shd w:val="clear" w:color="auto" w:fill="FFFFFF"/>
+        <w:spacing w:before="0" w:beforeAutospacing="0" w:after="0" w:afterAutospacing="0" w:line="420" w:lineRule="atLeast"/>
+        <w:ind w:left="255"/>
+        <w:jc w:val="both"/>
+        <w:rPr>
+          <w:rFonts w:ascii="微软雅黑" w:eastAsia="微软雅黑" w:hAnsi="微软雅黑" w:hint="eastAsia"/>
+          <w:color w:val="333333"/>
+        </w:rPr>
+      </w:pPr>
+      <w:r>
+        <w:rPr>
+          <w:rFonts w:ascii="微软雅黑" w:eastAsia="微软雅黑" w:hAnsi="微软雅黑" w:hint="eastAsia"/>
+          <w:color w:val="333333"/>
+        </w:rPr>
+        <w:t>最后输入</w:t>
+      </w:r>
+    </w:p>
+    <w:p>
+      <w:pPr>
+        <w:pStyle w:val="a3"/>
+        <w:pBdr>
+          <w:left w:val="dotted" w:sz="12" w:space="26" w:color="E4E4E4"/>
+        </w:pBdr>
+        <w:shd w:val="clear" w:color="auto" w:fill="FFFFFF"/>
+        <w:spacing w:before="0" w:beforeAutospacing="0" w:after="0" w:afterAutospacing="0" w:line="420" w:lineRule="atLeast"/>
+        <w:ind w:left="255"/>
+        <w:jc w:val="both"/>
+        <w:rPr>
+          <w:rFonts w:ascii="微软雅黑" w:eastAsia="微软雅黑" w:hAnsi="微软雅黑" w:hint="eastAsia"/>
+          <w:color w:val="333333"/>
+        </w:rPr>
+      </w:pPr>
+      <w:proofErr w:type="spellStart"/>
+      <w:r>
+        <w:rPr>
+          <w:rFonts w:ascii="微软雅黑" w:eastAsia="微软雅黑" w:hAnsi="微软雅黑" w:hint="eastAsia"/>
+          <w:color w:val="333333"/>
+        </w:rPr>
+        <w:t>git</w:t>
+      </w:r>
+      <w:proofErr w:type="spellEnd"/>
+      <w:r>
+        <w:rPr>
+          <w:rFonts w:ascii="微软雅黑" w:eastAsia="微软雅黑" w:hAnsi="微软雅黑" w:hint="eastAsia"/>
+          <w:color w:val="333333"/>
+        </w:rPr>
+        <w:t xml:space="preserve"> push -u origin master  </w:t>
+      </w:r>
+    </w:p>
+    <w:p>
+      <w:pPr>
+        <w:pStyle w:val="a3"/>
+        <w:pBdr>
+          <w:left w:val="dotted" w:sz="12" w:space="26" w:color="E4E4E4"/>
+        </w:pBdr>
+        <w:shd w:val="clear" w:color="auto" w:fill="FFFFFF"/>
+        <w:spacing w:before="0" w:beforeAutospacing="0" w:after="0" w:afterAutospacing="0" w:line="420" w:lineRule="atLeast"/>
+        <w:ind w:left="255"/>
+        <w:jc w:val="both"/>
+        <w:rPr>
+          <w:rFonts w:ascii="微软雅黑" w:eastAsia="微软雅黑" w:hAnsi="微软雅黑" w:hint="eastAsia"/>
+          <w:color w:val="333333"/>
+        </w:rPr>
+      </w:pPr>
+      <w:r>
+        <w:rPr>
+          <w:rFonts w:ascii="微软雅黑" w:eastAsia="微软雅黑" w:hAnsi="微软雅黑" w:hint="eastAsia"/>
+          <w:color w:val="333333"/>
+        </w:rPr>
+        <w:t>将你本地的仓库提交到你的</w:t>
+      </w:r>
+      <w:proofErr w:type="spellStart"/>
+      <w:r>
+        <w:rPr>
+          <w:rFonts w:ascii="微软雅黑" w:eastAsia="微软雅黑" w:hAnsi="微软雅黑" w:hint="eastAsia"/>
+          <w:color w:val="333333"/>
+        </w:rPr>
+        <w:t>github</w:t>
+      </w:r>
+      <w:proofErr w:type="spellEnd"/>
+      <w:r>
+        <w:rPr>
+          <w:rFonts w:ascii="微软雅黑" w:eastAsia="微软雅黑" w:hAnsi="微软雅黑" w:hint="eastAsia"/>
+          <w:color w:val="333333"/>
+        </w:rPr>
+        <w:t>账号里，</w:t>
+      </w:r>
+    </w:p>
+    <w:p>
+      <w:pPr>
+        <w:pStyle w:val="a3"/>
+        <w:pBdr>
+          <w:left w:val="dotted" w:sz="12" w:space="26" w:color="E4E4E4"/>
+        </w:pBdr>
+        <w:shd w:val="clear" w:color="auto" w:fill="FFFFFF"/>
+        <w:spacing w:before="0" w:beforeAutospacing="0" w:after="0" w:afterAutospacing="0" w:line="420" w:lineRule="atLeast"/>
+        <w:ind w:left="255"/>
+        <w:jc w:val="both"/>
+        <w:rPr>
+          <w:rFonts w:ascii="微软雅黑" w:eastAsia="微软雅黑" w:hAnsi="微软雅黑" w:hint="eastAsia"/>
+          <w:color w:val="333333"/>
+        </w:rPr>
+      </w:pPr>
+      <w:r>
+        <w:rPr>
+          <w:rFonts w:ascii="微软雅黑" w:eastAsia="微软雅黑" w:hAnsi="微软雅黑" w:hint="eastAsia"/>
+          <w:color w:val="333333"/>
+        </w:rPr>
+        <w:t>此时会要求你输入你的</w:t>
+      </w:r>
+      <w:proofErr w:type="spellStart"/>
+      <w:r>
+        <w:rPr>
+          <w:rFonts w:ascii="微软雅黑" w:eastAsia="微软雅黑" w:hAnsi="微软雅黑" w:hint="eastAsia"/>
+          <w:color w:val="333333"/>
+        </w:rPr>
+        <w:t>github</w:t>
+      </w:r>
+      <w:proofErr w:type="spellEnd"/>
+      <w:r>
+        <w:rPr>
+          <w:rFonts w:ascii="微软雅黑" w:eastAsia="微软雅黑" w:hAnsi="微软雅黑" w:hint="eastAsia"/>
+          <w:color w:val="333333"/>
+        </w:rPr>
+        <w:t>的账号和密码。</w:t>
+      </w:r>
+    </w:p>
+    <w:p>
+      <w:pPr>
+        <w:pBdr>
+          <w:left w:val="dotted" w:sz="12" w:space="26" w:color="E4E4E4"/>
+        </w:pBdr>
+        <w:shd w:val="clear" w:color="auto" w:fill="FFFFFF"/>
+        <w:spacing w:line="420" w:lineRule="atLeast"/>
+        <w:ind w:left="255"/>
+        <w:jc w:val="both"/>
+        <w:rPr>
+          <w:rFonts w:ascii="微软雅黑" w:hAnsi="微软雅黑" w:hint="eastAsia"/>
+          <w:color w:val="333333"/>
+        </w:rPr>
+      </w:pPr>
+      <w:r>
+        <w:rPr>
+          <w:rFonts w:ascii="微软雅黑" w:hAnsi="微软雅黑"/>
+          <w:noProof/>
+          <w:color w:val="2D64B3"/>
+        </w:rPr>
+        <w:drawing>
+          <wp:inline distT="0" distB="0" distL="0" distR="0">
+            <wp:extent cx="4762500" cy="2781300"/>
+            <wp:effectExtent l="19050" t="0" r="0" b="0"/>
+            <wp:docPr id="22" name="图片 22" descr="手把手教你最简单的开源项目托管GitHub入门教程">
+              <a:hlinkClick xmlns:a="http://schemas.openxmlformats.org/drawingml/2006/main" r:id="rId24" tgtFrame="&quot;_self&quot;"/>
+            </wp:docPr>
+            <wp:cNvGraphicFramePr>
+              <a:graphicFrameLocks xmlns:a="http://schemas.openxmlformats.org/drawingml/2006/main" noChangeAspect="1"/>
+            </wp:cNvGraphicFramePr>
+            <a:graphic xmlns:a="http://schemas.openxmlformats.org/drawingml/2006/main">
+              <a:graphicData uri="http://schemas.openxmlformats.org/drawingml/2006/picture">
+                <pic:pic xmlns:pic="http://schemas.openxmlformats.org/drawingml/2006/picture">
+                  <pic:nvPicPr>
+                    <pic:cNvPr id="0" name="Picture 22" descr="手把手教你最简单的开源项目托管GitHub入门教程">
+                      <a:hlinkClick r:id="rId24" tgtFrame="&quot;_self&quot;"/>
+                    </pic:cNvPr>
+                    <pic:cNvPicPr>
+                      <a:picLocks noChangeAspect="1" noChangeArrowheads="1"/>
+                    </pic:cNvPicPr>
+                  </pic:nvPicPr>
+                  <pic:blipFill>
+                    <a:blip r:embed="rId25" cstate="print"/>
+                    <a:srcRect/>
+                    <a:stretch>
+                      <a:fillRect/>
+                    </a:stretch>
+                  </pic:blipFill>
+                  <pic:spPr bwMode="auto">
+                    <a:xfrm>
+                      <a:off x="0" y="0"/>
+                      <a:ext cx="4762500" cy="2781300"/>
+                    </a:xfrm>
+                    <a:prstGeom prst="rect">
+                      <a:avLst/>
+                    </a:prstGeom>
+                    <a:noFill/>
+                    <a:ln w="9525">
+                      <a:noFill/>
+                      <a:miter lim="800000"/>
+                      <a:headEnd/>
+                      <a:tailEnd/>
+                    </a:ln>
+                  </pic:spPr>
+                </pic:pic>
+              </a:graphicData>
+            </a:graphic>
+          </wp:inline>
+        </w:drawing>
+      </w:r>
+    </w:p>
+    <w:p>
+      <w:pPr>
+        <w:pStyle w:val="a3"/>
+        <w:numPr>
+          <w:ilvl w:val="0"/>
+          <w:numId w:val="4"/>
+        </w:numPr>
+        <w:pBdr>
+          <w:left w:val="dotted" w:sz="12" w:space="26" w:color="E4E4E4"/>
+        </w:pBdr>
+        <w:shd w:val="clear" w:color="auto" w:fill="FFFFFF"/>
+        <w:spacing w:before="0" w:beforeAutospacing="0" w:after="0" w:afterAutospacing="0" w:line="420" w:lineRule="atLeast"/>
+        <w:ind w:left="255"/>
+        <w:jc w:val="both"/>
+        <w:rPr>
+          <w:rFonts w:ascii="微软雅黑" w:eastAsia="微软雅黑" w:hAnsi="微软雅黑" w:hint="eastAsia"/>
+          <w:color w:val="333333"/>
+        </w:rPr>
+      </w:pPr>
+      <w:r>
+        <w:rPr>
+          <w:rFonts w:ascii="微软雅黑" w:eastAsia="微软雅黑" w:hAnsi="微软雅黑" w:hint="eastAsia"/>
+          <w:color w:val="333333"/>
+        </w:rPr>
+        <w:t>回到你的github.com中的项目页。</w:t>
+      </w:r>
+    </w:p>
+    <w:p>
+      <w:pPr>
+        <w:pStyle w:val="a3"/>
+        <w:pBdr>
+          <w:left w:val="dotted" w:sz="12" w:space="26" w:color="E4E4E4"/>
+        </w:pBdr>
+        <w:shd w:val="clear" w:color="auto" w:fill="FFFFFF"/>
+        <w:spacing w:before="0" w:beforeAutospacing="0" w:after="0" w:afterAutospacing="0" w:line="420" w:lineRule="atLeast"/>
+        <w:ind w:left="255"/>
+        <w:jc w:val="both"/>
+        <w:rPr>
+          <w:rFonts w:ascii="微软雅黑" w:eastAsia="微软雅黑" w:hAnsi="微软雅黑" w:hint="eastAsia"/>
+          <w:color w:val="333333"/>
+        </w:rPr>
+      </w:pPr>
+      <w:r>
+        <w:rPr>
+          <w:rFonts w:ascii="微软雅黑" w:eastAsia="微软雅黑" w:hAnsi="微软雅黑" w:hint="eastAsia"/>
+          <w:color w:val="333333"/>
+        </w:rPr>
+        <w:t>里面的文件是不是已经发生改变了？</w:t>
+      </w:r>
+    </w:p>
+    <w:p>
+      <w:pPr>
+        <w:pStyle w:val="a3"/>
+        <w:pBdr>
+          <w:left w:val="dotted" w:sz="12" w:space="26" w:color="E4E4E4"/>
+        </w:pBdr>
+        <w:shd w:val="clear" w:color="auto" w:fill="FFFFFF"/>
+        <w:spacing w:before="0" w:beforeAutospacing="0" w:after="0" w:afterAutospacing="0" w:line="420" w:lineRule="atLeast"/>
+        <w:ind w:left="255"/>
+        <w:jc w:val="both"/>
+        <w:rPr>
+          <w:rFonts w:ascii="微软雅黑" w:eastAsia="微软雅黑" w:hAnsi="微软雅黑" w:hint="eastAsia"/>
+          <w:color w:val="333333"/>
+        </w:rPr>
+      </w:pPr>
+      <w:r>
+        <w:rPr>
+          <w:rFonts w:ascii="微软雅黑" w:eastAsia="微软雅黑" w:hAnsi="微软雅黑" w:hint="eastAsia"/>
+          <w:color w:val="333333"/>
+        </w:rPr>
+        <w:t>至此，</w:t>
+      </w:r>
+    </w:p>
+    <w:p>
+      <w:pPr>
+        <w:pStyle w:val="a3"/>
+        <w:pBdr>
+          <w:left w:val="dotted" w:sz="12" w:space="26" w:color="E4E4E4"/>
+        </w:pBdr>
+        <w:shd w:val="clear" w:color="auto" w:fill="FFFFFF"/>
+        <w:spacing w:before="0" w:beforeAutospacing="0" w:after="0" w:afterAutospacing="0" w:line="420" w:lineRule="atLeast"/>
+        <w:ind w:left="255"/>
+        <w:jc w:val="both"/>
+        <w:rPr>
+          <w:rFonts w:ascii="微软雅黑" w:eastAsia="微软雅黑" w:hAnsi="微软雅黑" w:hint="eastAsia"/>
+          <w:color w:val="333333"/>
+        </w:rPr>
+      </w:pPr>
+      <w:proofErr w:type="spellStart"/>
+      <w:r>
+        <w:rPr>
+          <w:rFonts w:ascii="微软雅黑" w:eastAsia="微软雅黑" w:hAnsi="微软雅黑" w:hint="eastAsia"/>
+          <w:color w:val="333333"/>
+        </w:rPr>
+        <w:t>github</w:t>
+      </w:r>
+      <w:proofErr w:type="spellEnd"/>
+      <w:r>
+        <w:rPr>
+          <w:rFonts w:ascii="微软雅黑" w:eastAsia="微软雅黑" w:hAnsi="微软雅黑" w:hint="eastAsia"/>
+          <w:color w:val="333333"/>
+        </w:rPr>
+        <w:t>项目已经成功更新。</w:t>
+      </w:r>
+    </w:p>
+    <w:p>
+      <w:pPr>
+        <w:pStyle w:val="a3"/>
+        <w:pBdr>
+          <w:left w:val="dotted" w:sz="12" w:space="26" w:color="E4E4E4"/>
+        </w:pBdr>
+        <w:shd w:val="clear" w:color="auto" w:fill="FFFFFF"/>
+        <w:spacing w:before="0" w:beforeAutospacing="0" w:after="0" w:afterAutospacing="0" w:line="420" w:lineRule="atLeast"/>
+        <w:ind w:left="255"/>
+        <w:jc w:val="both"/>
+        <w:rPr>
+          <w:rFonts w:ascii="微软雅黑" w:eastAsia="微软雅黑" w:hAnsi="微软雅黑" w:hint="eastAsia"/>
+          <w:color w:val="333333"/>
+        </w:rPr>
+      </w:pPr>
+      <w:r>
+        <w:rPr>
+          <w:rFonts w:ascii="微软雅黑" w:eastAsia="微软雅黑" w:hAnsi="微软雅黑" w:hint="eastAsia"/>
+          <w:color w:val="333333"/>
+        </w:rPr>
+        <w:t>更多的</w:t>
+      </w:r>
+      <w:proofErr w:type="spellStart"/>
+      <w:r>
+        <w:rPr>
+          <w:rFonts w:ascii="微软雅黑" w:eastAsia="微软雅黑" w:hAnsi="微软雅黑" w:hint="eastAsia"/>
+          <w:color w:val="333333"/>
+        </w:rPr>
+        <w:t>github</w:t>
+      </w:r>
+      <w:proofErr w:type="spellEnd"/>
+      <w:r>
+        <w:rPr>
+          <w:rFonts w:ascii="微软雅黑" w:eastAsia="微软雅黑" w:hAnsi="微软雅黑" w:hint="eastAsia"/>
+          <w:color w:val="333333"/>
+        </w:rPr>
+        <w:t>的操作，你可以自己慢慢的体会。但有了这第一步认识，我相信你以后的摸索会更加容易得多。</w:t>
+      </w:r>
+    </w:p>
+    <w:p>
+      <w:pPr>
+        <w:pBdr>
+          <w:left w:val="dotted" w:sz="12" w:space="26" w:color="E4E4E4"/>
+        </w:pBdr>
+        <w:shd w:val="clear" w:color="auto" w:fill="FFFFFF"/>
+        <w:spacing w:line="420" w:lineRule="atLeast"/>
+        <w:ind w:left="255"/>
+        <w:jc w:val="both"/>
+        <w:rPr>
+          <w:rFonts w:ascii="微软雅黑" w:hAnsi="微软雅黑" w:hint="eastAsia"/>
+          <w:color w:val="333333"/>
+        </w:rPr>
+      </w:pPr>
+      <w:r>
+        <w:rPr>
+          <w:rFonts w:ascii="微软雅黑" w:hAnsi="微软雅黑"/>
+          <w:noProof/>
+          <w:color w:val="2D64B3"/>
+        </w:rPr>
+        <w:drawing>
+          <wp:inline distT="0" distB="0" distL="0" distR="0">
+            <wp:extent cx="4762500" cy="1819275"/>
+            <wp:effectExtent l="19050" t="0" r="0" b="0"/>
+            <wp:docPr id="23" name="图片 23" descr="手把手教你最简单的开源项目托管GitHub入门教程">
+              <a:hlinkClick xmlns:a="http://schemas.openxmlformats.org/drawingml/2006/main" r:id="rId26" tgtFrame="&quot;_self&quot;"/>
+            </wp:docPr>
+            <wp:cNvGraphicFramePr>
+              <a:graphicFrameLocks xmlns:a="http://schemas.openxmlformats.org/drawingml/2006/main" noChangeAspect="1"/>
+            </wp:cNvGraphicFramePr>
+            <a:graphic xmlns:a="http://schemas.openxmlformats.org/drawingml/2006/main">
+              <a:graphicData uri="http://schemas.openxmlformats.org/drawingml/2006/picture">
+                <pic:pic xmlns:pic="http://schemas.openxmlformats.org/drawingml/2006/picture">
+                  <pic:nvPicPr>
+                    <pic:cNvPr id="0" name="Picture 23" descr="手把手教你最简单的开源项目托管GitHub入门教程">
+                      <a:hlinkClick r:id="rId26" tgtFrame="&quot;_self&quot;"/>
+                    </pic:cNvPr>
+                    <pic:cNvPicPr>
+                      <a:picLocks noChangeAspect="1" noChangeArrowheads="1"/>
+                    </pic:cNvPicPr>
+                  </pic:nvPicPr>
+                  <pic:blipFill>
+                    <a:blip r:embed="rId27" cstate="print"/>
+                    <a:srcRect/>
+                    <a:stretch>
+                      <a:fillRect/>
+                    </a:stretch>
+                  </pic:blipFill>
+                  <pic:spPr bwMode="auto">
+                    <a:xfrm>
+                      <a:off x="0" y="0"/>
+                      <a:ext cx="4762500" cy="1819275"/>
+                    </a:xfrm>
+                    <a:prstGeom prst="rect">
+                      <a:avLst/>
+                    </a:prstGeom>
+                    <a:noFill/>
+                    <a:ln w="9525">
+                      <a:noFill/>
+                      <a:miter lim="800000"/>
+                      <a:headEnd/>
+                      <a:tailEnd/>
+                    </a:ln>
+                  </pic:spPr>
+                </pic:pic>
+              </a:graphicData>
+            </a:graphic>
+          </wp:inline>
+        </w:drawing>
+      </w:r>
+    </w:p>
+    <w:p>
+      <w:pPr>
+        <w:pBdr>
+          <w:left w:val="dotted" w:sz="12" w:space="26" w:color="E4E4E4"/>
+        </w:pBdr>
+        <w:shd w:val="clear" w:color="auto" w:fill="FFFFFF"/>
+        <w:spacing w:line="420" w:lineRule="atLeast"/>
+        <w:ind w:left="255"/>
+        <w:jc w:val="both"/>
+        <w:rPr>
+          <w:rFonts w:ascii="微软雅黑" w:hAnsi="微软雅黑" w:hint="eastAsia"/>
+          <w:color w:val="333333"/>
+        </w:rPr>
+      </w:pPr>
+      <w:r>
+        <w:rPr>
+          <w:rStyle w:val="last-item-end"/>
+          <w:rFonts w:ascii="微软雅黑" w:hAnsi="微软雅黑" w:hint="eastAsia"/>
+          <w:color w:val="CCCCCC"/>
+          <w:sz w:val="18"/>
+          <w:szCs w:val="18"/>
+          <w:shd w:val="clear" w:color="auto" w:fill="FFFFFF"/>
+        </w:rPr>
+        <w:lastRenderedPageBreak/>
+        <w:t>END</w:t>
+      </w:r>
+    </w:p>
+    <w:p>
+      <w:pPr>
         <w:pStyle w:val="3"/>
         <w:rPr>
           <w:rFonts w:hint="eastAsia"/>
         </w:rPr>
       </w:pPr>
+      <w:bookmarkStart w:id="0" w:name="section-5"/>
+      <w:bookmarkEnd w:id="0"/>
+      <w:r>
+        <w:rPr>
+          <w:rFonts w:hint="eastAsia"/>
+        </w:rPr>
+        <w:t>注意事项</w:t>
+      </w:r>
+    </w:p>
+    <w:p>
+      <w:pPr>
+        <w:numPr>
+          <w:ilvl w:val="0"/>
+          <w:numId w:val="5"/>
+        </w:numPr>
+        <w:adjustRightInd/>
+        <w:snapToGrid/>
+        <w:spacing w:after="0" w:line="420" w:lineRule="atLeast"/>
+        <w:ind w:left="0"/>
+        <w:jc w:val="both"/>
+        <w:rPr>
+          <w:rFonts w:ascii="微软雅黑" w:hAnsi="微软雅黑" w:hint="eastAsia"/>
+          <w:color w:val="333333"/>
+          <w:sz w:val="24"/>
+          <w:szCs w:val="24"/>
+        </w:rPr>
+      </w:pPr>
+      <w:r>
+        <w:rPr>
+          <w:rFonts w:ascii="微软雅黑" w:hAnsi="微软雅黑" w:hint="eastAsia"/>
+          <w:color w:val="333333"/>
+        </w:rPr>
+        <w:t>当你首次使用</w:t>
+      </w:r>
+      <w:proofErr w:type="spellStart"/>
+      <w:r>
+        <w:rPr>
+          <w:rFonts w:ascii="微软雅黑" w:hAnsi="微软雅黑" w:hint="eastAsia"/>
+          <w:color w:val="333333"/>
+        </w:rPr>
+        <w:t>git</w:t>
+      </w:r>
+      <w:proofErr w:type="spellEnd"/>
+      <w:r>
+        <w:rPr>
+          <w:rFonts w:ascii="微软雅黑" w:hAnsi="微软雅黑" w:hint="eastAsia"/>
+          <w:color w:val="333333"/>
+        </w:rPr>
+        <w:t>的时候，会要求你输入你的用户信息，和你</w:t>
+      </w:r>
+      <w:proofErr w:type="spellStart"/>
+      <w:r>
+        <w:rPr>
+          <w:rFonts w:ascii="微软雅黑" w:hAnsi="微软雅黑" w:hint="eastAsia"/>
+          <w:color w:val="333333"/>
+        </w:rPr>
+        <w:t>github</w:t>
+      </w:r>
+      <w:proofErr w:type="spellEnd"/>
+      <w:r>
+        <w:rPr>
+          <w:rFonts w:ascii="微软雅黑" w:hAnsi="微软雅黑" w:hint="eastAsia"/>
+          <w:color w:val="333333"/>
+        </w:rPr>
+        <w:t>的一致即可</w:t>
+      </w:r>
+    </w:p>
+    <w:p>
+      <w:pPr>
+        <w:numPr>
+          <w:ilvl w:val="0"/>
+          <w:numId w:val="5"/>
+        </w:numPr>
+        <w:adjustRightInd/>
+        <w:snapToGrid/>
+        <w:spacing w:after="0" w:line="420" w:lineRule="atLeast"/>
+        <w:ind w:left="0"/>
+        <w:jc w:val="both"/>
+        <w:rPr>
+          <w:rFonts w:ascii="微软雅黑" w:hAnsi="微软雅黑" w:hint="eastAsia"/>
+          <w:color w:val="333333"/>
+        </w:rPr>
+      </w:pPr>
+      <w:r>
+        <w:rPr>
+          <w:rFonts w:ascii="微软雅黑" w:hAnsi="微软雅黑" w:hint="eastAsia"/>
+          <w:color w:val="333333"/>
+        </w:rPr>
+        <w:t>将</w:t>
+      </w:r>
+      <w:proofErr w:type="spellStart"/>
+      <w:r>
+        <w:rPr>
+          <w:rFonts w:ascii="微软雅黑" w:hAnsi="微软雅黑" w:hint="eastAsia"/>
+          <w:color w:val="333333"/>
+        </w:rPr>
+        <w:t>github</w:t>
+      </w:r>
+      <w:proofErr w:type="spellEnd"/>
+      <w:r>
+        <w:rPr>
+          <w:rFonts w:ascii="微软雅黑" w:hAnsi="微软雅黑" w:hint="eastAsia"/>
+          <w:color w:val="333333"/>
+        </w:rPr>
+        <w:t>中的项目同步更新至你本地目录你需要用到</w:t>
+      </w:r>
+      <w:proofErr w:type="spellStart"/>
+      <w:r>
+        <w:rPr>
+          <w:rFonts w:ascii="微软雅黑" w:hAnsi="微软雅黑" w:hint="eastAsia"/>
+          <w:color w:val="333333"/>
+        </w:rPr>
+        <w:t>git</w:t>
+      </w:r>
+      <w:proofErr w:type="spellEnd"/>
+      <w:r>
+        <w:rPr>
+          <w:rFonts w:ascii="微软雅黑" w:hAnsi="微软雅黑" w:hint="eastAsia"/>
+          <w:color w:val="333333"/>
+        </w:rPr>
+        <w:t xml:space="preserve"> fetch，这些都是以后进阶的事了</w:t>
+      </w:r>
+    </w:p>
+    <w:p>
+      <w:pPr>
+        <w:numPr>
+          <w:ilvl w:val="0"/>
+          <w:numId w:val="5"/>
+        </w:numPr>
+        <w:adjustRightInd/>
+        <w:snapToGrid/>
+        <w:spacing w:after="0" w:line="420" w:lineRule="atLeast"/>
+        <w:ind w:left="0"/>
+        <w:jc w:val="both"/>
+        <w:rPr>
+          <w:rFonts w:ascii="微软雅黑" w:hAnsi="微软雅黑" w:hint="eastAsia"/>
+          <w:color w:val="333333"/>
+        </w:rPr>
+      </w:pPr>
+      <w:r>
+        <w:rPr>
+          <w:rFonts w:ascii="微软雅黑" w:hAnsi="微软雅黑" w:hint="eastAsia"/>
+          <w:color w:val="333333"/>
+        </w:rPr>
+        <w:t>在下载或者上传的过程中，建议你不要断开你的网络，要耐心地等待，以免出现些不良的麻烦事</w:t>
+      </w:r>
+    </w:p>
+    <w:p>
+      <w:pPr>
+        <w:numPr>
+          <w:ilvl w:val="0"/>
+          <w:numId w:val="5"/>
+        </w:numPr>
+        <w:adjustRightInd/>
+        <w:snapToGrid/>
+        <w:spacing w:after="0" w:line="420" w:lineRule="atLeast"/>
+        <w:ind w:left="0"/>
+        <w:jc w:val="both"/>
+        <w:rPr>
+          <w:rFonts w:ascii="微软雅黑" w:hAnsi="微软雅黑" w:hint="eastAsia"/>
+          <w:color w:val="333333"/>
+        </w:rPr>
+      </w:pPr>
+      <w:r>
+        <w:rPr>
+          <w:rFonts w:ascii="微软雅黑" w:hAnsi="微软雅黑" w:hint="eastAsia"/>
+          <w:color w:val="333333"/>
+        </w:rPr>
+        <w:t>具体的</w:t>
+      </w:r>
+      <w:proofErr w:type="spellStart"/>
+      <w:r>
+        <w:rPr>
+          <w:rFonts w:ascii="微软雅黑" w:hAnsi="微软雅黑" w:hint="eastAsia"/>
+          <w:color w:val="333333"/>
+        </w:rPr>
+        <w:t>git</w:t>
+      </w:r>
+      <w:proofErr w:type="spellEnd"/>
+      <w:r>
+        <w:rPr>
+          <w:rFonts w:ascii="微软雅黑" w:hAnsi="微软雅黑" w:hint="eastAsia"/>
+          <w:color w:val="333333"/>
+        </w:rPr>
+        <w:t>指令，可自行查看帮助（help）</w:t>
+      </w:r>
+    </w:p>
+    <w:p>
+      <w:pPr>
+        <w:rPr>
+          <w:rFonts w:hint="eastAsia"/>
+        </w:rPr>
+      </w:pPr>
+    </w:p>
+    <w:p>
+      <w:pPr>
+        <w:rPr>
+          <w:rFonts w:hint="eastAsia"/>
+        </w:rPr>
+      </w:pPr>
     </w:p>
     <w:p>
       <w:pPr>
@@ -3914,8 +3578,413 @@
         <w:rPr>
           <w:rFonts w:hint="eastAsia"/>
         </w:rPr>
-        <w:t>二、</w:t>
-      </w:r>
+        <w:t>分支</w:t>
+      </w:r>
+    </w:p>
+    <w:p>
+      <w:pPr>
+        <w:rPr>
+          <w:rFonts w:ascii="microsoft yahei" w:hAnsi="microsoft yahei"/>
+          <w:color w:val="555555"/>
+          <w:sz w:val="23"/>
+          <w:szCs w:val="23"/>
+        </w:rPr>
+      </w:pPr>
+      <w:r>
+        <w:rPr>
+          <w:rFonts w:ascii="microsoft yahei" w:hAnsi="microsoft yahei"/>
+          <w:color w:val="555555"/>
+          <w:sz w:val="23"/>
+          <w:szCs w:val="23"/>
+        </w:rPr>
+        <w:t xml:space="preserve">1. </w:t>
+      </w:r>
+      <w:r>
+        <w:rPr>
+          <w:rFonts w:ascii="microsoft yahei" w:hAnsi="microsoft yahei"/>
+          <w:color w:val="555555"/>
+          <w:sz w:val="23"/>
+          <w:szCs w:val="23"/>
+        </w:rPr>
+        <w:t>下载新代码：</w:t>
+      </w:r>
+      <w:proofErr w:type="spellStart"/>
+      <w:r>
+        <w:rPr>
+          <w:rStyle w:val="HTML0"/>
+          <w:rFonts w:ascii="Consolas" w:hAnsi="Consolas" w:cs="Consolas"/>
+          <w:color w:val="555555"/>
+          <w:bdr w:val="single" w:sz="6" w:space="0" w:color="EAEAEA" w:frame="1"/>
+          <w:shd w:val="clear" w:color="auto" w:fill="F8F8F8"/>
+        </w:rPr>
+        <w:t>git</w:t>
+      </w:r>
+      <w:proofErr w:type="spellEnd"/>
+      <w:r>
+        <w:rPr>
+          <w:rStyle w:val="HTML0"/>
+          <w:rFonts w:ascii="Consolas" w:hAnsi="Consolas" w:cs="Consolas"/>
+          <w:color w:val="555555"/>
+          <w:bdr w:val="single" w:sz="6" w:space="0" w:color="EAEAEA" w:frame="1"/>
+          <w:shd w:val="clear" w:color="auto" w:fill="F8F8F8"/>
+        </w:rPr>
+        <w:t xml:space="preserve"> pull</w:t>
+      </w:r>
+      <w:r>
+        <w:rPr>
+          <w:rFonts w:ascii="microsoft yahei" w:hAnsi="microsoft yahei"/>
+          <w:color w:val="555555"/>
+          <w:sz w:val="23"/>
+          <w:szCs w:val="23"/>
+        </w:rPr>
+        <w:t>。</w:t>
+      </w:r>
+    </w:p>
+    <w:p>
+      <w:pPr>
+        <w:rPr>
+          <w:rFonts w:ascii="microsoft yahei" w:hAnsi="microsoft yahei"/>
+          <w:color w:val="555555"/>
+          <w:sz w:val="23"/>
+          <w:szCs w:val="23"/>
+        </w:rPr>
+      </w:pPr>
+      <w:bookmarkStart w:id="1" w:name="t38"/>
+      <w:bookmarkEnd w:id="1"/>
+      <w:r>
+        <w:rPr>
+          <w:rFonts w:ascii="microsoft yahei" w:hAnsi="microsoft yahei"/>
+          <w:color w:val="555555"/>
+          <w:sz w:val="23"/>
+          <w:szCs w:val="23"/>
+        </w:rPr>
+        <w:t xml:space="preserve">2. </w:t>
+      </w:r>
+      <w:r>
+        <w:rPr>
+          <w:rFonts w:ascii="microsoft yahei" w:hAnsi="microsoft yahei"/>
+          <w:color w:val="555555"/>
+          <w:sz w:val="23"/>
+          <w:szCs w:val="23"/>
+        </w:rPr>
+        <w:t>从</w:t>
+      </w:r>
+      <w:r>
+        <w:rPr>
+          <w:rStyle w:val="HTML0"/>
+          <w:rFonts w:ascii="Consolas" w:hAnsi="Consolas" w:cs="Consolas"/>
+          <w:color w:val="555555"/>
+          <w:bdr w:val="single" w:sz="6" w:space="0" w:color="EAEAEA" w:frame="1"/>
+          <w:shd w:val="clear" w:color="auto" w:fill="F8F8F8"/>
+        </w:rPr>
+        <w:t>master</w:t>
+      </w:r>
+      <w:r>
+        <w:rPr>
+          <w:rFonts w:ascii="microsoft yahei" w:hAnsi="microsoft yahei"/>
+          <w:color w:val="555555"/>
+          <w:sz w:val="23"/>
+          <w:szCs w:val="23"/>
+        </w:rPr>
+        <w:t>出捡出一个新的分支：</w:t>
+      </w:r>
+      <w:proofErr w:type="spellStart"/>
+      <w:r>
+        <w:rPr>
+          <w:rStyle w:val="HTML0"/>
+          <w:rFonts w:ascii="Consolas" w:hAnsi="Consolas" w:cs="Consolas"/>
+          <w:color w:val="555555"/>
+          <w:bdr w:val="single" w:sz="6" w:space="0" w:color="EAEAEA" w:frame="1"/>
+          <w:shd w:val="clear" w:color="auto" w:fill="F8F8F8"/>
+        </w:rPr>
+        <w:t>git</w:t>
+      </w:r>
+      <w:proofErr w:type="spellEnd"/>
+      <w:r>
+        <w:rPr>
+          <w:rStyle w:val="HTML0"/>
+          <w:rFonts w:ascii="Consolas" w:hAnsi="Consolas" w:cs="Consolas"/>
+          <w:color w:val="555555"/>
+          <w:bdr w:val="single" w:sz="6" w:space="0" w:color="EAEAEA" w:frame="1"/>
+          <w:shd w:val="clear" w:color="auto" w:fill="F8F8F8"/>
+        </w:rPr>
+        <w:t xml:space="preserve"> checkout -b feature</w:t>
+      </w:r>
+      <w:r>
+        <w:rPr>
+          <w:rFonts w:ascii="microsoft yahei" w:hAnsi="microsoft yahei"/>
+          <w:color w:val="555555"/>
+          <w:sz w:val="23"/>
+          <w:szCs w:val="23"/>
+        </w:rPr>
+        <w:t>。</w:t>
+      </w:r>
+      <w:r>
+        <w:rPr>
+          <w:rStyle w:val="HTML0"/>
+          <w:rFonts w:ascii="Consolas" w:hAnsi="Consolas" w:cs="Consolas"/>
+          <w:color w:val="555555"/>
+          <w:bdr w:val="single" w:sz="6" w:space="0" w:color="EAEAEA" w:frame="1"/>
+          <w:shd w:val="clear" w:color="auto" w:fill="F8F8F8"/>
+        </w:rPr>
+        <w:t>feature</w:t>
+      </w:r>
+      <w:r>
+        <w:rPr>
+          <w:rFonts w:ascii="microsoft yahei" w:hAnsi="microsoft yahei"/>
+          <w:color w:val="555555"/>
+          <w:sz w:val="23"/>
+          <w:szCs w:val="23"/>
+        </w:rPr>
+        <w:t>是分支名称，你可以随意取名，但请用英文。</w:t>
+      </w:r>
+    </w:p>
+    <w:p>
+      <w:pPr>
+        <w:rPr>
+          <w:rFonts w:ascii="microsoft yahei" w:hAnsi="microsoft yahei"/>
+          <w:color w:val="555555"/>
+          <w:sz w:val="23"/>
+          <w:szCs w:val="23"/>
+        </w:rPr>
+      </w:pPr>
+      <w:bookmarkStart w:id="2" w:name="t39"/>
+      <w:bookmarkEnd w:id="2"/>
+      <w:r>
+        <w:rPr>
+          <w:rFonts w:ascii="microsoft yahei" w:hAnsi="microsoft yahei"/>
+          <w:color w:val="555555"/>
+          <w:sz w:val="23"/>
+          <w:szCs w:val="23"/>
+        </w:rPr>
+        <w:t xml:space="preserve">3. </w:t>
+      </w:r>
+      <w:r>
+        <w:rPr>
+          <w:rFonts w:ascii="microsoft yahei" w:hAnsi="microsoft yahei"/>
+          <w:color w:val="555555"/>
+          <w:sz w:val="23"/>
+          <w:szCs w:val="23"/>
+        </w:rPr>
+        <w:t>在</w:t>
+      </w:r>
+      <w:r>
+        <w:rPr>
+          <w:rFonts w:ascii="microsoft yahei" w:hAnsi="microsoft yahei"/>
+          <w:color w:val="555555"/>
+          <w:sz w:val="23"/>
+          <w:szCs w:val="23"/>
+        </w:rPr>
+        <w:t>feature</w:t>
+      </w:r>
+      <w:r>
+        <w:rPr>
+          <w:rFonts w:ascii="microsoft yahei" w:hAnsi="microsoft yahei"/>
+          <w:color w:val="555555"/>
+          <w:sz w:val="23"/>
+          <w:szCs w:val="23"/>
+        </w:rPr>
+        <w:t>分支上随意修改，改完后你可以提交你的修改：</w:t>
+      </w:r>
+      <w:proofErr w:type="spellStart"/>
+      <w:r>
+        <w:rPr>
+          <w:rStyle w:val="HTML0"/>
+          <w:rFonts w:ascii="Consolas" w:hAnsi="Consolas" w:cs="Consolas"/>
+          <w:color w:val="555555"/>
+          <w:bdr w:val="single" w:sz="6" w:space="0" w:color="EAEAEA" w:frame="1"/>
+          <w:shd w:val="clear" w:color="auto" w:fill="F8F8F8"/>
+        </w:rPr>
+        <w:t>git</w:t>
+      </w:r>
+      <w:proofErr w:type="spellEnd"/>
+      <w:r>
+        <w:rPr>
+          <w:rStyle w:val="HTML0"/>
+          <w:rFonts w:ascii="Consolas" w:hAnsi="Consolas" w:cs="Consolas"/>
+          <w:color w:val="555555"/>
+          <w:bdr w:val="single" w:sz="6" w:space="0" w:color="EAEAEA" w:frame="1"/>
+          <w:shd w:val="clear" w:color="auto" w:fill="F8F8F8"/>
+        </w:rPr>
+        <w:t xml:space="preserve"> commit -m "some message"</w:t>
+      </w:r>
+      <w:r>
+        <w:rPr>
+          <w:rFonts w:ascii="microsoft yahei" w:hAnsi="microsoft yahei"/>
+          <w:color w:val="555555"/>
+          <w:sz w:val="23"/>
+          <w:szCs w:val="23"/>
+        </w:rPr>
+        <w:t>。</w:t>
+      </w:r>
+    </w:p>
+    <w:p>
+      <w:pPr>
+        <w:rPr>
+          <w:rFonts w:ascii="microsoft yahei" w:hAnsi="microsoft yahei"/>
+          <w:color w:val="555555"/>
+          <w:sz w:val="23"/>
+          <w:szCs w:val="23"/>
+        </w:rPr>
+      </w:pPr>
+      <w:bookmarkStart w:id="3" w:name="t40"/>
+      <w:bookmarkEnd w:id="3"/>
+      <w:r>
+        <w:rPr>
+          <w:rFonts w:ascii="microsoft yahei" w:hAnsi="microsoft yahei"/>
+          <w:color w:val="555555"/>
+          <w:sz w:val="23"/>
+          <w:szCs w:val="23"/>
+        </w:rPr>
+        <w:t xml:space="preserve">4. </w:t>
+      </w:r>
+      <w:r>
+        <w:rPr>
+          <w:rFonts w:ascii="microsoft yahei" w:hAnsi="microsoft yahei"/>
+          <w:color w:val="555555"/>
+          <w:sz w:val="23"/>
+          <w:szCs w:val="23"/>
+        </w:rPr>
+        <w:t>此时要同步代码，请先切回主分支：</w:t>
+      </w:r>
+      <w:proofErr w:type="spellStart"/>
+      <w:r>
+        <w:rPr>
+          <w:rStyle w:val="HTML0"/>
+          <w:rFonts w:ascii="Consolas" w:hAnsi="Consolas" w:cs="Consolas"/>
+          <w:color w:val="555555"/>
+          <w:bdr w:val="single" w:sz="6" w:space="0" w:color="EAEAEA" w:frame="1"/>
+          <w:shd w:val="clear" w:color="auto" w:fill="F8F8F8"/>
+        </w:rPr>
+        <w:t>git</w:t>
+      </w:r>
+      <w:proofErr w:type="spellEnd"/>
+      <w:r>
+        <w:rPr>
+          <w:rStyle w:val="HTML0"/>
+          <w:rFonts w:ascii="Consolas" w:hAnsi="Consolas" w:cs="Consolas"/>
+          <w:color w:val="555555"/>
+          <w:bdr w:val="single" w:sz="6" w:space="0" w:color="EAEAEA" w:frame="1"/>
+          <w:shd w:val="clear" w:color="auto" w:fill="F8F8F8"/>
+        </w:rPr>
+        <w:t xml:space="preserve"> checkout master</w:t>
+      </w:r>
+      <w:r>
+        <w:rPr>
+          <w:rFonts w:ascii="microsoft yahei" w:hAnsi="microsoft yahei"/>
+          <w:color w:val="555555"/>
+          <w:sz w:val="23"/>
+          <w:szCs w:val="23"/>
+        </w:rPr>
+        <w:t>，然后更新</w:t>
+      </w:r>
+      <w:proofErr w:type="spellStart"/>
+      <w:r>
+        <w:rPr>
+          <w:rStyle w:val="HTML0"/>
+          <w:rFonts w:ascii="Consolas" w:hAnsi="Consolas" w:cs="Consolas"/>
+          <w:color w:val="555555"/>
+          <w:bdr w:val="single" w:sz="6" w:space="0" w:color="EAEAEA" w:frame="1"/>
+          <w:shd w:val="clear" w:color="auto" w:fill="F8F8F8"/>
+        </w:rPr>
+        <w:t>git</w:t>
+      </w:r>
+      <w:proofErr w:type="spellEnd"/>
+      <w:r>
+        <w:rPr>
+          <w:rStyle w:val="HTML0"/>
+          <w:rFonts w:ascii="Consolas" w:hAnsi="Consolas" w:cs="Consolas"/>
+          <w:color w:val="555555"/>
+          <w:bdr w:val="single" w:sz="6" w:space="0" w:color="EAEAEA" w:frame="1"/>
+          <w:shd w:val="clear" w:color="auto" w:fill="F8F8F8"/>
+        </w:rPr>
+        <w:t xml:space="preserve"> pull</w:t>
+      </w:r>
+      <w:r>
+        <w:rPr>
+          <w:rFonts w:ascii="microsoft yahei" w:hAnsi="microsoft yahei"/>
+          <w:color w:val="555555"/>
+          <w:sz w:val="23"/>
+          <w:szCs w:val="23"/>
+        </w:rPr>
+        <w:t>。</w:t>
+      </w:r>
+    </w:p>
+    <w:p>
+      <w:pPr>
+        <w:rPr>
+          <w:rFonts w:ascii="microsoft yahei" w:hAnsi="microsoft yahei"/>
+          <w:color w:val="555555"/>
+          <w:sz w:val="23"/>
+          <w:szCs w:val="23"/>
+        </w:rPr>
+      </w:pPr>
+      <w:bookmarkStart w:id="4" w:name="t41"/>
+      <w:bookmarkEnd w:id="4"/>
+      <w:r>
+        <w:rPr>
+          <w:rFonts w:ascii="microsoft yahei" w:hAnsi="microsoft yahei"/>
+          <w:color w:val="555555"/>
+          <w:sz w:val="23"/>
+          <w:szCs w:val="23"/>
+        </w:rPr>
+        <w:t xml:space="preserve">5. </w:t>
+      </w:r>
+      <w:r>
+        <w:rPr>
+          <w:rFonts w:ascii="microsoft yahei" w:hAnsi="microsoft yahei"/>
+          <w:color w:val="555555"/>
+          <w:sz w:val="23"/>
+          <w:szCs w:val="23"/>
+        </w:rPr>
+        <w:t>如果想删除自己建立的分支，使用</w:t>
+      </w:r>
+      <w:proofErr w:type="spellStart"/>
+      <w:r>
+        <w:rPr>
+          <w:rStyle w:val="HTML0"/>
+          <w:rFonts w:ascii="Consolas" w:hAnsi="Consolas" w:cs="Consolas"/>
+          <w:color w:val="555555"/>
+          <w:bdr w:val="single" w:sz="6" w:space="0" w:color="EAEAEA" w:frame="1"/>
+          <w:shd w:val="clear" w:color="auto" w:fill="F8F8F8"/>
+        </w:rPr>
+        <w:t>git</w:t>
+      </w:r>
+      <w:proofErr w:type="spellEnd"/>
+      <w:r>
+        <w:rPr>
+          <w:rStyle w:val="HTML0"/>
+          <w:rFonts w:ascii="Consolas" w:hAnsi="Consolas" w:cs="Consolas"/>
+          <w:color w:val="555555"/>
+          <w:bdr w:val="single" w:sz="6" w:space="0" w:color="EAEAEA" w:frame="1"/>
+          <w:shd w:val="clear" w:color="auto" w:fill="F8F8F8"/>
+        </w:rPr>
+        <w:t xml:space="preserve"> branch -D feature</w:t>
+      </w:r>
+      <w:r>
+        <w:rPr>
+          <w:rFonts w:ascii="microsoft yahei" w:hAnsi="microsoft yahei"/>
+          <w:color w:val="555555"/>
+          <w:sz w:val="23"/>
+          <w:szCs w:val="23"/>
+        </w:rPr>
+        <w:t>，注意执行此命令后分支被强制删除，无法恢复。</w:t>
+      </w:r>
+    </w:p>
+    <w:p>
+      <w:pPr>
+        <w:rPr>
+          <w:rFonts w:hint="eastAsia"/>
+        </w:rPr>
+      </w:pPr>
+    </w:p>
+    <w:p>
+      <w:pPr>
+        <w:pStyle w:val="3"/>
+        <w:rPr>
+          <w:rFonts w:hint="eastAsia"/>
+        </w:rPr>
+      </w:pPr>
       <w:r>
         <w:t>创建一个版本库</w:t>
       </w:r>
@@ -3986,6 +4055,7 @@
           <w:rStyle w:val="variable"/>
           <w:color w:val="008080"/>
         </w:rPr>
+        <w:lastRenderedPageBreak/>
         <w:t xml:space="preserve">$ </w:t>
       </w:r>
       <w:proofErr w:type="spellStart"/>
@@ -4120,7 +4190,6 @@
           <w:rStyle w:val="HTML0"/>
           <w:color w:val="444444"/>
         </w:rPr>
-        <w:lastRenderedPageBreak/>
         <w:t>/</w:t>
       </w:r>
       <w:r>
@@ -4651,12 +4720,6 @@
         <w:pStyle w:val="3"/>
       </w:pPr>
       <w:r>
-        <w:rPr>
-          <w:rFonts w:hint="eastAsia"/>
-        </w:rPr>
-        <w:t>三、</w:t>
-      </w:r>
-      <w:r>
         <w:t>文件添加到版本库</w:t>
       </w:r>
     </w:p>
@@ -5161,6 +5224,7 @@
           <w:sz w:val="21"/>
           <w:szCs w:val="21"/>
         </w:rPr>
+        <w:lastRenderedPageBreak/>
         <w:t>第二步，用命令</w:t>
       </w:r>
       <w:proofErr w:type="spellStart"/>
@@ -5346,7 +5410,6 @@
           <w:rStyle w:val="operator"/>
           <w:color w:val="444444"/>
         </w:rPr>
-        <w:lastRenderedPageBreak/>
         <w:t xml:space="preserve"> </w:t>
       </w:r>
       <w:r>
@@ -5682,179 +5745,50 @@
         <w:shd w:val="clear" w:color="auto" w:fill="FFFFFF"/>
         <w:spacing w:before="225" w:beforeAutospacing="0" w:after="225" w:afterAutospacing="0" w:line="300" w:lineRule="atLeast"/>
         <w:rPr>
-          <w:rFonts w:ascii="Helvetica" w:hAnsi="Helvetica" w:cs="Helvetica"/>
-          <w:color w:val="666666"/>
-          <w:sz w:val="21"/>
-          <w:szCs w:val="21"/>
-        </w:rPr>
-      </w:pPr>
-      <w:r>
-        <w:rPr>
-          <w:rFonts w:ascii="Helvetica" w:hAnsi="Helvetica" w:cs="Helvetica"/>
-          <w:color w:val="666666"/>
-          <w:sz w:val="21"/>
-          <w:szCs w:val="21"/>
-        </w:rPr>
-        <w:t>为什么</w:t>
-      </w:r>
-      <w:proofErr w:type="spellStart"/>
-      <w:r>
-        <w:rPr>
-          <w:rFonts w:ascii="Helvetica" w:hAnsi="Helvetica" w:cs="Helvetica"/>
-          <w:color w:val="666666"/>
-          <w:sz w:val="21"/>
-          <w:szCs w:val="21"/>
-        </w:rPr>
-        <w:t>Git</w:t>
-      </w:r>
-      <w:proofErr w:type="spellEnd"/>
-      <w:r>
-        <w:rPr>
-          <w:rFonts w:ascii="Helvetica" w:hAnsi="Helvetica" w:cs="Helvetica"/>
-          <w:color w:val="666666"/>
-          <w:sz w:val="21"/>
-          <w:szCs w:val="21"/>
-        </w:rPr>
-        <w:t>添加文件需要</w:t>
-      </w:r>
-      <w:r>
-        <w:rPr>
-          <w:rStyle w:val="HTML0"/>
-          <w:rFonts w:ascii="Consolas" w:hAnsi="Consolas" w:cs="Consolas"/>
+          <w:rStyle w:val="HTML0"/>
+          <w:rFonts w:ascii="Consolas" w:hAnsi="Consolas" w:cs="Consolas" w:hint="eastAsia"/>
           <w:color w:val="DD0055"/>
           <w:sz w:val="18"/>
           <w:szCs w:val="18"/>
           <w:bdr w:val="single" w:sz="6" w:space="0" w:color="DDDDDD" w:frame="1"/>
           <w:shd w:val="clear" w:color="auto" w:fill="FAFAFA"/>
         </w:rPr>
-        <w:t>add</w:t>
-      </w:r>
-      <w:r>
-        <w:rPr>
-          <w:rFonts w:ascii="Helvetica" w:hAnsi="Helvetica" w:cs="Helvetica"/>
-          <w:color w:val="666666"/>
-          <w:sz w:val="21"/>
-          <w:szCs w:val="21"/>
-        </w:rPr>
-        <w:t>，</w:t>
-      </w:r>
-      <w:r>
-        <w:rPr>
-          <w:rStyle w:val="HTML0"/>
-          <w:rFonts w:ascii="Consolas" w:hAnsi="Consolas" w:cs="Consolas"/>
-          <w:color w:val="DD0055"/>
-          <w:sz w:val="18"/>
-          <w:szCs w:val="18"/>
-          <w:bdr w:val="single" w:sz="6" w:space="0" w:color="DDDDDD" w:frame="1"/>
-          <w:shd w:val="clear" w:color="auto" w:fill="FAFAFA"/>
-        </w:rPr>
-        <w:t>commit</w:t>
-      </w:r>
-      <w:r>
-        <w:rPr>
-          <w:rFonts w:ascii="Helvetica" w:hAnsi="Helvetica" w:cs="Helvetica"/>
-          <w:color w:val="666666"/>
-          <w:sz w:val="21"/>
-          <w:szCs w:val="21"/>
-        </w:rPr>
-        <w:t>一共两步呢？因为</w:t>
-      </w:r>
-      <w:r>
-        <w:rPr>
-          <w:rStyle w:val="HTML0"/>
-          <w:rFonts w:ascii="Consolas" w:hAnsi="Consolas" w:cs="Consolas"/>
-          <w:color w:val="DD0055"/>
-          <w:sz w:val="18"/>
-          <w:szCs w:val="18"/>
-          <w:bdr w:val="single" w:sz="6" w:space="0" w:color="DDDDDD" w:frame="1"/>
-          <w:shd w:val="clear" w:color="auto" w:fill="FAFAFA"/>
-        </w:rPr>
-        <w:t>commit</w:t>
-      </w:r>
-      <w:r>
-        <w:rPr>
-          <w:rFonts w:ascii="Helvetica" w:hAnsi="Helvetica" w:cs="Helvetica"/>
-          <w:color w:val="666666"/>
-          <w:sz w:val="21"/>
-          <w:szCs w:val="21"/>
-        </w:rPr>
-        <w:t>可以一次提交很多文件，所以你可以多次</w:t>
-      </w:r>
-      <w:r>
-        <w:rPr>
-          <w:rStyle w:val="HTML0"/>
-          <w:rFonts w:ascii="Consolas" w:hAnsi="Consolas" w:cs="Consolas"/>
-          <w:color w:val="DD0055"/>
-          <w:sz w:val="18"/>
-          <w:szCs w:val="18"/>
-          <w:bdr w:val="single" w:sz="6" w:space="0" w:color="DDDDDD" w:frame="1"/>
-          <w:shd w:val="clear" w:color="auto" w:fill="FAFAFA"/>
-        </w:rPr>
-        <w:t>add</w:t>
-      </w:r>
-      <w:r>
-        <w:rPr>
-          <w:rFonts w:ascii="Helvetica" w:hAnsi="Helvetica" w:cs="Helvetica"/>
-          <w:color w:val="666666"/>
-          <w:sz w:val="21"/>
-          <w:szCs w:val="21"/>
-        </w:rPr>
-        <w:t>不同的文件，比如：</w:t>
-      </w:r>
-    </w:p>
-    <w:p>
-      <w:pPr>
-        <w:pStyle w:val="HTML"/>
-        <w:pBdr>
-          <w:top w:val="single" w:sz="6" w:space="8" w:color="DDDDDD"/>
-          <w:left w:val="single" w:sz="6" w:space="8" w:color="DDDDDD"/>
-          <w:bottom w:val="single" w:sz="6" w:space="8" w:color="DDDDDD"/>
-          <w:right w:val="single" w:sz="6" w:space="8" w:color="DDDDDD"/>
-        </w:pBdr>
-        <w:shd w:val="clear" w:color="auto" w:fill="FAFAFA"/>
-        <w:wordWrap w:val="0"/>
-        <w:spacing w:before="225" w:after="225" w:line="270" w:lineRule="atLeast"/>
-        <w:rPr>
-          <w:rStyle w:val="HTML0"/>
-          <w:color w:val="444444"/>
-        </w:rPr>
-      </w:pPr>
-      <w:r>
-        <w:rPr>
-          <w:rStyle w:val="variable"/>
-          <w:color w:val="008080"/>
-        </w:rPr>
-        <w:t xml:space="preserve">$ </w:t>
-      </w:r>
-      <w:proofErr w:type="spellStart"/>
-      <w:r>
-        <w:rPr>
-          <w:rStyle w:val="HTML0"/>
-          <w:color w:val="444444"/>
-        </w:rPr>
-        <w:t>git</w:t>
-      </w:r>
-      <w:proofErr w:type="spellEnd"/>
-      <w:r>
-        <w:rPr>
-          <w:rStyle w:val="HTML0"/>
-          <w:color w:val="444444"/>
-        </w:rPr>
-        <w:t xml:space="preserve"> add file1.txt</w:t>
-      </w:r>
-    </w:p>
-    <w:p>
-      <w:pPr>
-        <w:pStyle w:val="HTML"/>
-        <w:pBdr>
-          <w:top w:val="single" w:sz="6" w:space="8" w:color="DDDDDD"/>
-          <w:left w:val="single" w:sz="6" w:space="8" w:color="DDDDDD"/>
-          <w:bottom w:val="single" w:sz="6" w:space="8" w:color="DDDDDD"/>
-          <w:right w:val="single" w:sz="6" w:space="8" w:color="DDDDDD"/>
-        </w:pBdr>
-        <w:shd w:val="clear" w:color="auto" w:fill="FAFAFA"/>
-        <w:wordWrap w:val="0"/>
-        <w:spacing w:before="225" w:after="225" w:line="270" w:lineRule="atLeast"/>
+      </w:pPr>
+      <w:r>
+        <w:rPr>
+          <w:rFonts w:ascii="Helvetica" w:hAnsi="Helvetica" w:cs="Helvetica"/>
+          <w:color w:val="666666"/>
+          <w:sz w:val="21"/>
+          <w:szCs w:val="21"/>
+        </w:rPr>
+        <w:t>为什么</w:t>
+      </w:r>
+      <w:proofErr w:type="spellStart"/>
+      <w:r>
+        <w:rPr>
+          <w:rFonts w:ascii="Helvetica" w:hAnsi="Helvetica" w:cs="Helvetica"/>
+          <w:color w:val="666666"/>
+          <w:sz w:val="21"/>
+          <w:szCs w:val="21"/>
+        </w:rPr>
+        <w:t>Git</w:t>
+      </w:r>
+      <w:proofErr w:type="spellEnd"/>
+      <w:r>
+        <w:rPr>
+          <w:rFonts w:ascii="Helvetica" w:hAnsi="Helvetica" w:cs="Helvetica"/>
+          <w:color w:val="666666"/>
+          <w:sz w:val="21"/>
+          <w:szCs w:val="21"/>
+        </w:rPr>
+        <w:t>添加文件需要</w:t>
+      </w:r>
+    </w:p>
+    <w:p>
+      <w:pPr>
+        <w:pStyle w:val="a3"/>
+        <w:shd w:val="clear" w:color="auto" w:fill="FFFFFF"/>
+        <w:spacing w:before="225" w:beforeAutospacing="0" w:after="225" w:afterAutospacing="0" w:line="300" w:lineRule="atLeast"/>
         <w:rPr>
           <w:rStyle w:val="HTML0"/>
           <w:color w:val="444444"/>
@@ -6949,7 +6883,6 @@
     <w:name w:val="Normal (Web)"/>
     <w:basedOn w:val="a"/>
     <w:uiPriority w:val="99"/>
-    <w:semiHidden/>
     <w:unhideWhenUsed/>
     <w:rsid w:val="00C500C1"/>
     <w:pPr>
